--- a/docs/report/report.docx
+++ b/docs/report/report.docx
@@ -6,7 +6,7 @@
       <w:pPr>
         <w:pStyle w:val="Titledocument"/>
         <w:rPr>
-          <w:lang/>
+          <w:lang w:val="el-GR"/>
         </w:rPr>
       </w:pPr>
       <w:r>
@@ -71,7 +71,7 @@
         <w:pStyle w:val="Affiliation"/>
         <w:rPr>
           <w:rFonts w:eastAsiaTheme="minorEastAsia"/>
-          <w:lang/>
+          <w:lang w:val="el-GR"/>
         </w:rPr>
       </w:pPr>
       <w:r>
@@ -84,7 +84,6 @@
       <w:r>
         <w:rPr>
           <w:rFonts w:eastAsiaTheme="minorEastAsia"/>
-          <w:lang/>
         </w:rPr>
         <w:t>up</w:t>
       </w:r>
@@ -98,9 +97,30 @@
       <w:r>
         <w:rPr>
           <w:rFonts w:eastAsiaTheme="minorEastAsia"/>
-          <w:lang/>
-        </w:rPr>
-        <w:t>@upnet.gr</w:t>
+          <w:lang w:val="el-GR"/>
+        </w:rPr>
+        <w:t>@</w:t>
+      </w:r>
+      <w:proofErr w:type="spellStart"/>
+      <w:r>
+        <w:rPr>
+          <w:rFonts w:eastAsiaTheme="minorEastAsia"/>
+        </w:rPr>
+        <w:t>upnet</w:t>
+      </w:r>
+      <w:proofErr w:type="spellEnd"/>
+      <w:r>
+        <w:rPr>
+          <w:rFonts w:eastAsiaTheme="minorEastAsia"/>
+          <w:lang w:val="el-GR"/>
+        </w:rPr>
+        <w:t>.</w:t>
+      </w:r>
+      <w:r>
+        <w:rPr>
+          <w:rFonts w:eastAsiaTheme="minorEastAsia"/>
+        </w:rPr>
+        <w:t>gr</w:t>
       </w:r>
     </w:p>
     <w:p>
@@ -124,7 +144,7 @@
         <w:pStyle w:val="Affiliation"/>
         <w:rPr>
           <w:rFonts w:eastAsiaTheme="minorEastAsia"/>
-          <w:lang/>
+          <w:lang w:val="el-GR"/>
         </w:rPr>
       </w:pPr>
       <w:r>
@@ -137,16 +157,43 @@
       <w:r>
         <w:rPr>
           <w:rFonts w:eastAsiaTheme="minorEastAsia"/>
-          <w:lang/>
-        </w:rPr>
-        <w:t>up1084009@upnet.gr</w:t>
+        </w:rPr>
+        <w:t>up</w:t>
+      </w:r>
+      <w:r>
+        <w:rPr>
+          <w:rFonts w:eastAsiaTheme="minorEastAsia"/>
+          <w:lang w:val="el-GR"/>
+        </w:rPr>
+        <w:t>1084009@</w:t>
+      </w:r>
+      <w:proofErr w:type="spellStart"/>
+      <w:r>
+        <w:rPr>
+          <w:rFonts w:eastAsiaTheme="minorEastAsia"/>
+        </w:rPr>
+        <w:t>upnet</w:t>
+      </w:r>
+      <w:proofErr w:type="spellEnd"/>
+      <w:r>
+        <w:rPr>
+          <w:rFonts w:eastAsiaTheme="minorEastAsia"/>
+          <w:lang w:val="el-GR"/>
+        </w:rPr>
+        <w:t>.</w:t>
+      </w:r>
+      <w:r>
+        <w:rPr>
+          <w:rFonts w:eastAsiaTheme="minorEastAsia"/>
+        </w:rPr>
+        <w:t>gr</w:t>
       </w:r>
     </w:p>
     <w:p>
       <w:pPr>
         <w:pStyle w:val="Abstract"/>
         <w:rPr>
-          <w:lang/>
+          <w:lang w:val="el-GR"/>
         </w:rPr>
       </w:pPr>
       <w:r>
@@ -168,10 +215,16 @@
         <w:t xml:space="preserve">Το ενδιαφέρον που παρουσίασε η υλοποίηση αυτής της εφαρμογής είναι η χρήση της, καθώς προορίζεται για </w:t>
       </w:r>
       <w:r>
-        <w:rPr>
-          <w:lang/>
-        </w:rPr>
-        <w:t>mobile use</w:t>
+        <w:t>mobile</w:t>
+      </w:r>
+      <w:r>
+        <w:rPr>
+          <w:lang w:val="el-GR"/>
+        </w:rPr>
+        <w:t xml:space="preserve"> </w:t>
+      </w:r>
+      <w:r>
+        <w:t>use</w:t>
       </w:r>
       <w:r>
         <w:rPr>
@@ -181,7 +234,7 @@
       </w:r>
       <w:r>
         <w:rPr>
-          <w:lang/>
+          <w:lang w:val="el-GR"/>
         </w:rPr>
         <w:t xml:space="preserve"> </w:t>
       </w:r>
@@ -193,9 +246,6 @@
           <w:tab w:val="clear" w:pos="360"/>
         </w:tabs>
         <w:ind w:left="432" w:hanging="432"/>
-        <w:rPr>
-          <w:lang/>
-        </w:rPr>
       </w:pPr>
       <w:r>
         <w:rPr>
@@ -288,10 +338,22 @@
         <w:t xml:space="preserve">Οι στόχοι που είχαμε για την εφαρμογή πριν ακόμα αρχίσουμε να σχεδιάζουμε το </w:t>
       </w:r>
       <w:r>
-        <w:rPr>
-          <w:lang/>
-        </w:rPr>
-        <w:t xml:space="preserve">user interface </w:t>
+        <w:t>user</w:t>
+      </w:r>
+      <w:r>
+        <w:rPr>
+          <w:lang w:val="el-GR"/>
+        </w:rPr>
+        <w:t xml:space="preserve"> </w:t>
+      </w:r>
+      <w:r>
+        <w:t>interface</w:t>
+      </w:r>
+      <w:r>
+        <w:rPr>
+          <w:lang w:val="el-GR"/>
+        </w:rPr>
+        <w:t xml:space="preserve"> </w:t>
       </w:r>
       <w:r>
         <w:rPr>
@@ -349,7 +411,6 @@
         <w:r>
           <w:rPr>
             <w:rStyle w:val="-"/>
-            <w:lang/>
           </w:rPr>
           <w:t>Figma</w:t>
         </w:r>
@@ -397,9 +458,6 @@
         </w:rPr>
       </w:pPr>
       <w:r>
-        <w:rPr>
-          <w:lang/>
-        </w:rPr>
         <w:t>Home Page</w:t>
       </w:r>
     </w:p>
@@ -415,9 +473,6 @@
         </w:rPr>
       </w:pPr>
       <w:r>
-        <w:rPr>
-          <w:lang/>
-        </w:rPr>
         <w:t>Sign-in / Sign-out</w:t>
       </w:r>
     </w:p>
@@ -433,9 +488,6 @@
         </w:rPr>
       </w:pPr>
       <w:r>
-        <w:rPr>
-          <w:lang/>
-        </w:rPr>
         <w:t>Home Page after Sign-in</w:t>
       </w:r>
     </w:p>
@@ -451,9 +503,6 @@
         </w:rPr>
       </w:pPr>
       <w:r>
-        <w:rPr>
-          <w:lang/>
-        </w:rPr>
         <w:t>Selection of Malfunction Location</w:t>
       </w:r>
     </w:p>
@@ -469,9 +518,6 @@
         </w:rPr>
       </w:pPr>
       <w:r>
-        <w:rPr>
-          <w:lang/>
-        </w:rPr>
         <w:t>User Profile</w:t>
       </w:r>
     </w:p>
@@ -487,9 +533,6 @@
         </w:rPr>
       </w:pPr>
       <w:r>
-        <w:rPr>
-          <w:lang/>
-        </w:rPr>
         <w:t>Map</w:t>
       </w:r>
     </w:p>
@@ -505,9 +548,6 @@
         </w:rPr>
       </w:pPr>
       <w:r>
-        <w:rPr>
-          <w:lang/>
-        </w:rPr>
         <w:t>School Selection</w:t>
       </w:r>
     </w:p>
@@ -523,9 +563,6 @@
         </w:rPr>
       </w:pPr>
       <w:r>
-        <w:rPr>
-          <w:lang/>
-        </w:rPr>
         <w:lastRenderedPageBreak/>
         <w:t>Forms</w:t>
       </w:r>
@@ -586,10 +623,13 @@
         <w:t xml:space="preserve">ίασης, δηλαδή για </w:t>
       </w:r>
       <w:r>
-        <w:rPr>
-          <w:lang/>
-        </w:rPr>
-        <w:t xml:space="preserve">mobile </w:t>
+        <w:t>mobile</w:t>
+      </w:r>
+      <w:r>
+        <w:rPr>
+          <w:lang w:val="el-GR"/>
+        </w:rPr>
+        <w:t xml:space="preserve"> </w:t>
       </w:r>
       <w:r>
         <w:rPr>
@@ -598,10 +638,13 @@
         <w:t xml:space="preserve">ή </w:t>
       </w:r>
       <w:r>
-        <w:rPr>
-          <w:lang/>
-        </w:rPr>
-        <w:t xml:space="preserve">pc </w:t>
+        <w:t>pc</w:t>
+      </w:r>
+      <w:r>
+        <w:rPr>
+          <w:lang w:val="el-GR"/>
+        </w:rPr>
+        <w:t xml:space="preserve"> </w:t>
       </w:r>
       <w:r>
         <w:rPr>
@@ -616,10 +659,13 @@
         <w:t xml:space="preserve">τα </w:t>
       </w:r>
       <w:r>
-        <w:rPr>
-          <w:lang/>
-        </w:rPr>
-        <w:t xml:space="preserve">wireframes </w:t>
+        <w:t>wireframes</w:t>
+      </w:r>
+      <w:r>
+        <w:rPr>
+          <w:lang w:val="el-GR"/>
+        </w:rPr>
+        <w:t xml:space="preserve"> </w:t>
       </w:r>
       <w:r>
         <w:rPr>
@@ -640,10 +686,16 @@
         <w:t xml:space="preserve"> μια υβρίδια μορφή </w:t>
       </w:r>
       <w:r>
-        <w:rPr>
-          <w:lang/>
-        </w:rPr>
-        <w:t>mobile-pc</w:t>
+        <w:t>mobile</w:t>
+      </w:r>
+      <w:r>
+        <w:rPr>
+          <w:lang w:val="el-GR"/>
+        </w:rPr>
+        <w:t>-</w:t>
+      </w:r>
+      <w:r>
+        <w:t>pc</w:t>
       </w:r>
       <w:r>
         <w:rPr>
@@ -664,10 +716,13 @@
         <w:t xml:space="preserve">Μετά την ενδιάμεση παρουσίαση και με την καθοδήγηση των καθηγητών, αποφασίσαμε να εστιάσουμε στην </w:t>
       </w:r>
       <w:r>
-        <w:rPr>
-          <w:lang/>
-        </w:rPr>
-        <w:t xml:space="preserve">mobile </w:t>
+        <w:t>mobile</w:t>
+      </w:r>
+      <w:r>
+        <w:rPr>
+          <w:lang w:val="el-GR"/>
+        </w:rPr>
+        <w:t xml:space="preserve"> </w:t>
       </w:r>
       <w:r>
         <w:rPr>
@@ -700,10 +755,13 @@
         <w:t xml:space="preserve">με να δουλέψουμε καθώς και με τα χρώματα της εφαρμογής, αφού το σκούρο θέμα που είχαμε επιλέξει στην αρχή, ήταν ακατάλληλο για μια </w:t>
       </w:r>
       <w:r>
-        <w:rPr>
-          <w:lang/>
-        </w:rPr>
-        <w:t xml:space="preserve">mobile </w:t>
+        <w:t>mobile</w:t>
+      </w:r>
+      <w:r>
+        <w:rPr>
+          <w:lang w:val="el-GR"/>
+        </w:rPr>
+        <w:t xml:space="preserve"> </w:t>
       </w:r>
       <w:r>
         <w:rPr>
@@ -789,10 +847,58 @@
         <w:t xml:space="preserve">      Η υλοποίηση της εφαρμογής επιτεύχθηκε με την χρήση: </w:t>
       </w:r>
       <w:r>
-        <w:rPr>
-          <w:lang/>
-        </w:rPr>
-        <w:t xml:space="preserve">NodeJS, Express-handlebars, CSS, HTML, JS </w:t>
+        <w:t>NodeJS</w:t>
+      </w:r>
+      <w:r>
+        <w:rPr>
+          <w:lang w:val="el-GR"/>
+        </w:rPr>
+        <w:t xml:space="preserve">, </w:t>
+      </w:r>
+      <w:r>
+        <w:t>Express</w:t>
+      </w:r>
+      <w:r>
+        <w:rPr>
+          <w:lang w:val="el-GR"/>
+        </w:rPr>
+        <w:t>-</w:t>
+      </w:r>
+      <w:r>
+        <w:t>handlebars</w:t>
+      </w:r>
+      <w:r>
+        <w:rPr>
+          <w:lang w:val="el-GR"/>
+        </w:rPr>
+        <w:t xml:space="preserve">, </w:t>
+      </w:r>
+      <w:r>
+        <w:t>CSS</w:t>
+      </w:r>
+      <w:r>
+        <w:rPr>
+          <w:lang w:val="el-GR"/>
+        </w:rPr>
+        <w:t xml:space="preserve">, </w:t>
+      </w:r>
+      <w:r>
+        <w:t>HTML</w:t>
+      </w:r>
+      <w:r>
+        <w:rPr>
+          <w:lang w:val="el-GR"/>
+        </w:rPr>
+        <w:t xml:space="preserve">, </w:t>
+      </w:r>
+      <w:r>
+        <w:t>JS</w:t>
+      </w:r>
+      <w:r>
+        <w:rPr>
+          <w:lang w:val="el-GR"/>
+        </w:rPr>
+        <w:t xml:space="preserve"> </w:t>
       </w:r>
       <w:r>
         <w:rPr>
@@ -800,11 +906,16 @@
         </w:rPr>
         <w:t xml:space="preserve">και </w:t>
       </w:r>
-      <w:r>
-        <w:rPr>
-          <w:lang/>
-        </w:rPr>
-        <w:t>sqlite3.</w:t>
+      <w:proofErr w:type="spellStart"/>
+      <w:r>
+        <w:t>sqlite</w:t>
+      </w:r>
+      <w:proofErr w:type="spellEnd"/>
+      <w:r>
+        <w:rPr>
+          <w:lang w:val="el-GR"/>
+        </w:rPr>
+        <w:t>3.</w:t>
       </w:r>
       <w:r>
         <w:rPr>
@@ -889,7 +1000,25 @@
         <w:rPr>
           <w:lang w:eastAsia="en-US"/>
         </w:rPr>
-        <w:t>home page,</w:t>
+        <w:t>home</w:t>
+      </w:r>
+      <w:r>
+        <w:rPr>
+          <w:lang w:val="el-GR" w:eastAsia="en-US"/>
+        </w:rPr>
+        <w:t xml:space="preserve"> </w:t>
+      </w:r>
+      <w:r>
+        <w:rPr>
+          <w:lang w:eastAsia="en-US"/>
+        </w:rPr>
+        <w:t>page</w:t>
+      </w:r>
+      <w:r>
+        <w:rPr>
+          <w:lang w:val="el-GR" w:eastAsia="en-US"/>
+        </w:rPr>
+        <w:t>,</w:t>
       </w:r>
       <w:r>
         <w:rPr>
@@ -975,7 +1104,19 @@
         <w:rPr>
           <w:lang w:val="el-GR" w:eastAsia="en-US"/>
         </w:rPr>
-        <w:t xml:space="preserve"> ήταν η επιλογή τοποθεσίας με βάση το κτήριο</w:t>
+        <w:t xml:space="preserve"> ήταν η επιλογή τοποθεσίας με βάση το κτ</w:t>
+      </w:r>
+      <w:r>
+        <w:rPr>
+          <w:lang w:val="el-GR" w:eastAsia="en-US"/>
+        </w:rPr>
+        <w:t>ί</w:t>
+      </w:r>
+      <w:r>
+        <w:rPr>
+          <w:lang w:val="el-GR" w:eastAsia="en-US"/>
+        </w:rPr>
+        <w:t>ριο</w:t>
       </w:r>
       <w:r>
         <w:rPr>
@@ -1025,7 +1166,19 @@
         <w:rPr>
           <w:lang w:eastAsia="en-US"/>
         </w:rPr>
-        <w:t>user profile</w:t>
+        <w:t>user</w:t>
+      </w:r>
+      <w:r>
+        <w:rPr>
+          <w:lang w:val="el-GR" w:eastAsia="en-US"/>
+        </w:rPr>
+        <w:t xml:space="preserve"> </w:t>
+      </w:r>
+      <w:r>
+        <w:rPr>
+          <w:lang w:eastAsia="en-US"/>
+        </w:rPr>
+        <w:t>profile</w:t>
       </w:r>
       <w:r>
         <w:rPr>
@@ -1050,27 +1203,39 @@
       </w:r>
       <w:r>
         <w:rPr>
+          <w:lang w:val="el-GR" w:eastAsia="en-US"/>
+        </w:rPr>
+        <w:t xml:space="preserve">    </w:t>
+      </w:r>
+      <w:r>
+        <w:rPr>
+          <w:lang w:val="el-GR" w:eastAsia="en-US"/>
+        </w:rPr>
+        <w:t>Σε πρώτο στάδιο,</w:t>
+      </w:r>
+      <w:r>
+        <w:rPr>
+          <w:lang w:val="el-GR" w:eastAsia="en-US"/>
+        </w:rPr>
+        <w:t xml:space="preserve"> ασχοληθήκαμε με το </w:t>
+      </w:r>
+      <w:r>
+        <w:rPr>
           <w:lang w:eastAsia="en-US"/>
         </w:rPr>
-        <w:t xml:space="preserve">    </w:t>
-      </w:r>
-      <w:r>
-        <w:rPr>
-          <w:lang w:val="el-GR" w:eastAsia="en-US"/>
-        </w:rPr>
-        <w:t>Σε πρώτο στάδιο,</w:t>
-      </w:r>
-      <w:r>
-        <w:rPr>
-          <w:lang w:val="el-GR" w:eastAsia="en-US"/>
-        </w:rPr>
-        <w:t xml:space="preserve"> ασχοληθήκαμε με το </w:t>
+        <w:t>user</w:t>
+      </w:r>
+      <w:r>
+        <w:rPr>
+          <w:lang w:val="el-GR" w:eastAsia="en-US"/>
+        </w:rPr>
+        <w:t xml:space="preserve"> </w:t>
       </w:r>
       <w:r>
         <w:rPr>
           <w:lang w:eastAsia="en-US"/>
         </w:rPr>
-        <w:t>user interface</w:t>
+        <w:t>interface</w:t>
       </w:r>
       <w:r>
         <w:rPr>
@@ -1082,7 +1247,31 @@
         <w:rPr>
           <w:lang w:eastAsia="en-US"/>
         </w:rPr>
-        <w:t>HTML, CSS, JavaScript</w:t>
+        <w:t>HTML</w:t>
+      </w:r>
+      <w:r>
+        <w:rPr>
+          <w:lang w:val="el-GR" w:eastAsia="en-US"/>
+        </w:rPr>
+        <w:t xml:space="preserve">, </w:t>
+      </w:r>
+      <w:r>
+        <w:rPr>
+          <w:lang w:eastAsia="en-US"/>
+        </w:rPr>
+        <w:t>CSS</w:t>
+      </w:r>
+      <w:r>
+        <w:rPr>
+          <w:lang w:val="el-GR" w:eastAsia="en-US"/>
+        </w:rPr>
+        <w:t xml:space="preserve">, </w:t>
+      </w:r>
+      <w:r>
+        <w:rPr>
+          <w:lang w:eastAsia="en-US"/>
+        </w:rPr>
+        <w:t>JavaScript</w:t>
       </w:r>
       <w:r>
         <w:rPr>
@@ -1112,7 +1301,25 @@
         <w:rPr>
           <w:lang w:eastAsia="en-US"/>
         </w:rPr>
-        <w:t xml:space="preserve">user profile </w:t>
+        <w:t>user</w:t>
+      </w:r>
+      <w:r>
+        <w:rPr>
+          <w:lang w:val="el-GR" w:eastAsia="en-US"/>
+        </w:rPr>
+        <w:t xml:space="preserve"> </w:t>
+      </w:r>
+      <w:r>
+        <w:rPr>
+          <w:lang w:eastAsia="en-US"/>
+        </w:rPr>
+        <w:t>profile</w:t>
+      </w:r>
+      <w:r>
+        <w:rPr>
+          <w:lang w:val="el-GR" w:eastAsia="en-US"/>
+        </w:rPr>
+        <w:t xml:space="preserve"> </w:t>
       </w:r>
       <w:r>
         <w:rPr>
@@ -1130,7 +1337,13 @@
         <w:rPr>
           <w:lang w:eastAsia="en-US"/>
         </w:rPr>
-        <w:t>sessions,</w:t>
+        <w:t>sessions</w:t>
+      </w:r>
+      <w:r>
+        <w:rPr>
+          <w:lang w:val="el-GR" w:eastAsia="en-US"/>
+        </w:rPr>
+        <w:t>,</w:t>
       </w:r>
       <w:r>
         <w:rPr>
@@ -1142,7 +1355,25 @@
         <w:rPr>
           <w:lang w:eastAsia="en-US"/>
         </w:rPr>
-        <w:t xml:space="preserve">user profile </w:t>
+        <w:t>user</w:t>
+      </w:r>
+      <w:r>
+        <w:rPr>
+          <w:lang w:val="el-GR" w:eastAsia="en-US"/>
+        </w:rPr>
+        <w:t xml:space="preserve"> </w:t>
+      </w:r>
+      <w:r>
+        <w:rPr>
+          <w:lang w:eastAsia="en-US"/>
+        </w:rPr>
+        <w:t>profile</w:t>
+      </w:r>
+      <w:r>
+        <w:rPr>
+          <w:lang w:val="el-GR" w:eastAsia="en-US"/>
+        </w:rPr>
+        <w:t xml:space="preserve"> </w:t>
       </w:r>
       <w:r>
         <w:rPr>
@@ -1152,7 +1383,7 @@
       </w:r>
       <w:r>
         <w:rPr>
-          <w:lang w:eastAsia="en-US"/>
+          <w:lang w:val="el-GR" w:eastAsia="en-US"/>
         </w:rPr>
         <w:t xml:space="preserve"> </w:t>
       </w:r>
@@ -1245,7 +1476,7 @@
       </w:r>
       <w:r>
         <w:rPr>
-          <w:lang w:eastAsia="en-US"/>
+          <w:lang w:val="el-GR" w:eastAsia="en-US"/>
         </w:rPr>
         <w:t>,</w:t>
       </w:r>
@@ -1257,7 +1488,7 @@
       </w:r>
       <w:r>
         <w:rPr>
-          <w:lang w:eastAsia="en-US"/>
+          <w:lang w:val="el-GR" w:eastAsia="en-US"/>
         </w:rPr>
         <w:t xml:space="preserve"> </w:t>
       </w:r>
@@ -1281,17 +1512,33 @@
       </w:r>
       <w:r>
         <w:rPr>
-          <w:lang w:eastAsia="en-US"/>
+          <w:lang w:val="el-GR" w:eastAsia="en-US"/>
         </w:rPr>
         <w:t xml:space="preserve"> </w:t>
       </w:r>
       <w:hyperlink r:id="rId9" w:history="1">
+        <w:proofErr w:type="spellStart"/>
         <w:r>
           <w:rPr>
             <w:rStyle w:val="-"/>
             <w:lang w:eastAsia="en-US"/>
           </w:rPr>
-          <w:t>upatras.gr</w:t>
+          <w:t>upatras</w:t>
+        </w:r>
+        <w:proofErr w:type="spellEnd"/>
+        <w:r>
+          <w:rPr>
+            <w:rStyle w:val="-"/>
+            <w:lang w:val="el-GR" w:eastAsia="en-US"/>
+          </w:rPr>
+          <w:t>.</w:t>
+        </w:r>
+        <w:r>
+          <w:rPr>
+            <w:rStyle w:val="-"/>
+            <w:lang w:eastAsia="en-US"/>
+          </w:rPr>
+          <w:t>gr</w:t>
         </w:r>
       </w:hyperlink>
       <w:r>
@@ -1318,7 +1565,37 @@
             <w:rStyle w:val="-"/>
             <w:lang w:eastAsia="en-US"/>
           </w:rPr>
-          <w:t>my.upatras.gr</w:t>
+          <w:t>my</w:t>
+        </w:r>
+        <w:r>
+          <w:rPr>
+            <w:rStyle w:val="-"/>
+            <w:lang w:val="el-GR" w:eastAsia="en-US"/>
+          </w:rPr>
+          <w:t>.</w:t>
+        </w:r>
+        <w:proofErr w:type="spellStart"/>
+        <w:r>
+          <w:rPr>
+            <w:rStyle w:val="-"/>
+            <w:lang w:eastAsia="en-US"/>
+          </w:rPr>
+          <w:t>upatras</w:t>
+        </w:r>
+        <w:proofErr w:type="spellEnd"/>
+        <w:r>
+          <w:rPr>
+            <w:rStyle w:val="-"/>
+            <w:lang w:val="el-GR" w:eastAsia="en-US"/>
+          </w:rPr>
+          <w:t>.</w:t>
+        </w:r>
+        <w:r>
+          <w:rPr>
+            <w:rStyle w:val="-"/>
+            <w:lang w:eastAsia="en-US"/>
+          </w:rPr>
+          <w:t>gr</w:t>
         </w:r>
       </w:hyperlink>
       <w:r>
@@ -1580,9 +1857,6 @@
         <w:pStyle w:val="Head3"/>
       </w:pPr>
       <w:r>
-        <w:rPr>
-          <w:lang/>
-        </w:rPr>
         <w:t>ERD</w:t>
       </w:r>
     </w:p>
@@ -1600,9 +1874,6 @@
         <w:t xml:space="preserve">Στην εικόνα 1 φαίνεται το </w:t>
       </w:r>
       <w:r>
-        <w:rPr>
-          <w:lang/>
-        </w:rPr>
         <w:t>ERD</w:t>
       </w:r>
       <w:r>
@@ -1628,7 +1899,7 @@
           <w:noProof/>
         </w:rPr>
         <w:drawing>
-          <wp:inline distT="0" distB="0" distL="0" distR="0" wp14:anchorId="7D333FD9" wp14:editId="4FB1A6A9">
+          <wp:inline distT="0" distB="0" distL="0" distR="0" wp14:anchorId="7D333FD9" wp14:editId="151B85F6">
             <wp:extent cx="5562600" cy="3226435"/>
             <wp:effectExtent l="0" t="0" r="0" b="0"/>
             <wp:docPr id="1428246067" name="Εικόνα 1" descr="Εικόνα που περιέχει διάγραμμα, κύκλος, στιγμιότυπο οθόνης, σχεδίαση&#10;&#10;Περιγραφή που δημιουργήθηκε αυτόματα"/>
@@ -1704,7 +1975,6 @@
         <w:rPr>
           <w:sz w:val="16"/>
           <w:szCs w:val="22"/>
-          <w:lang/>
         </w:rPr>
         <w:t>ERD</w:t>
       </w:r>
@@ -1739,7 +2009,7 @@
       <w:r>
         <w:rPr>
           <w:rStyle w:val="Head3oldChar"/>
-          <w:lang/>
+          <w:lang w:val="el-GR"/>
         </w:rPr>
         <w:t xml:space="preserve"> </w:t>
       </w:r>
@@ -1800,7 +2070,21 @@
             <w:rStyle w:val="-"/>
             <w:lang w:eastAsia="en-US"/>
           </w:rPr>
-          <w:t>DB designer</w:t>
+          <w:t>DB</w:t>
+        </w:r>
+        <w:r>
+          <w:rPr>
+            <w:rStyle w:val="-"/>
+            <w:lang w:val="el-GR" w:eastAsia="en-US"/>
+          </w:rPr>
+          <w:t xml:space="preserve"> </w:t>
+        </w:r>
+        <w:r>
+          <w:rPr>
+            <w:rStyle w:val="-"/>
+            <w:lang w:eastAsia="en-US"/>
+          </w:rPr>
+          <w:t>designer</w:t>
         </w:r>
       </w:hyperlink>
       <w:r>
@@ -2261,9 +2545,6 @@
     <w:p>
       <w:pPr>
         <w:pStyle w:val="Para"/>
-        <w:rPr>
-          <w:lang/>
-        </w:rPr>
       </w:pPr>
     </w:p>
     <w:p>
@@ -2430,14 +2711,12 @@
               <w:rPr>
                 <w:sz w:val="16"/>
                 <w:szCs w:val="22"/>
-                <w:lang/>
               </w:rPr>
             </w:pPr>
             <w:r>
               <w:rPr>
                 <w:sz w:val="16"/>
                 <w:szCs w:val="22"/>
-                <w:lang/>
               </w:rPr>
               <w:t>5</w:t>
             </w:r>
@@ -2458,14 +2737,12 @@
               <w:rPr>
                 <w:sz w:val="16"/>
                 <w:szCs w:val="22"/>
-                <w:lang/>
               </w:rPr>
             </w:pPr>
             <w:r>
               <w:rPr>
                 <w:sz w:val="16"/>
                 <w:szCs w:val="22"/>
-                <w:lang/>
               </w:rPr>
               <w:t>18/3</w:t>
             </w:r>
@@ -2486,7 +2763,6 @@
               <w:rPr>
                 <w:sz w:val="16"/>
                 <w:szCs w:val="22"/>
-                <w:lang/>
               </w:rPr>
             </w:pPr>
             <w:r>
@@ -2501,7 +2777,6 @@
               <w:rPr>
                 <w:sz w:val="16"/>
                 <w:szCs w:val="22"/>
-                <w:lang/>
               </w:rPr>
               <w:t>Figma</w:t>
             </w:r>
@@ -2525,14 +2800,12 @@
               <w:rPr>
                 <w:sz w:val="16"/>
                 <w:szCs w:val="22"/>
-                <w:lang/>
               </w:rPr>
             </w:pPr>
             <w:r>
               <w:rPr>
                 <w:sz w:val="16"/>
                 <w:szCs w:val="22"/>
-                <w:lang/>
               </w:rPr>
               <w:t>6</w:t>
             </w:r>
@@ -2554,14 +2827,12 @@
               <w:rPr>
                 <w:sz w:val="16"/>
                 <w:szCs w:val="22"/>
-                <w:lang/>
               </w:rPr>
             </w:pPr>
             <w:r>
               <w:rPr>
                 <w:sz w:val="16"/>
                 <w:szCs w:val="22"/>
-                <w:lang/>
               </w:rPr>
               <w:t>25/3</w:t>
             </w:r>
@@ -2583,7 +2854,7 @@
               <w:rPr>
                 <w:sz w:val="16"/>
                 <w:szCs w:val="22"/>
-                <w:lang/>
+                <w:lang w:val="el-GR"/>
               </w:rPr>
             </w:pPr>
             <w:r>
@@ -2598,9 +2869,23 @@
               <w:rPr>
                 <w:sz w:val="16"/>
                 <w:szCs w:val="22"/>
-                <w:lang/>
               </w:rPr>
-              <w:t>HTML/CSS</w:t>
+              <w:t>HTML</w:t>
+            </w:r>
+            <w:r>
+              <w:rPr>
+                <w:sz w:val="16"/>
+                <w:szCs w:val="22"/>
+                <w:lang w:val="el-GR"/>
+              </w:rPr>
+              <w:t>/</w:t>
+            </w:r>
+            <w:r>
+              <w:rPr>
+                <w:sz w:val="16"/>
+                <w:szCs w:val="22"/>
+              </w:rPr>
+              <w:t>CSS</w:t>
             </w:r>
           </w:p>
         </w:tc>
@@ -2622,14 +2907,12 @@
               <w:rPr>
                 <w:sz w:val="16"/>
                 <w:szCs w:val="22"/>
-                <w:lang/>
               </w:rPr>
             </w:pPr>
             <w:r>
               <w:rPr>
                 <w:sz w:val="16"/>
                 <w:szCs w:val="22"/>
-                <w:lang/>
               </w:rPr>
               <w:t>7</w:t>
             </w:r>
@@ -2651,14 +2934,12 @@
               <w:rPr>
                 <w:sz w:val="16"/>
                 <w:szCs w:val="22"/>
-                <w:lang/>
               </w:rPr>
             </w:pPr>
             <w:r>
               <w:rPr>
                 <w:sz w:val="16"/>
                 <w:szCs w:val="22"/>
-                <w:lang/>
               </w:rPr>
               <w:t>1/4</w:t>
             </w:r>
@@ -2711,14 +2992,12 @@
               <w:rPr>
                 <w:sz w:val="16"/>
                 <w:szCs w:val="22"/>
-                <w:lang/>
               </w:rPr>
             </w:pPr>
             <w:r>
               <w:rPr>
                 <w:sz w:val="16"/>
                 <w:szCs w:val="22"/>
-                <w:lang/>
               </w:rPr>
               <w:t>8</w:t>
             </w:r>
@@ -2740,14 +3019,12 @@
               <w:rPr>
                 <w:sz w:val="16"/>
                 <w:szCs w:val="22"/>
-                <w:lang/>
               </w:rPr>
             </w:pPr>
             <w:r>
               <w:rPr>
                 <w:sz w:val="16"/>
                 <w:szCs w:val="22"/>
-                <w:lang/>
               </w:rPr>
               <w:t>8/4</w:t>
             </w:r>
@@ -2784,9 +3061,23 @@
               <w:rPr>
                 <w:sz w:val="16"/>
                 <w:szCs w:val="22"/>
-                <w:lang/>
               </w:rPr>
-              <w:t>HTML/CSS</w:t>
+              <w:t>HTML</w:t>
+            </w:r>
+            <w:r>
+              <w:rPr>
+                <w:sz w:val="16"/>
+                <w:szCs w:val="22"/>
+                <w:lang w:val="el-GR"/>
+              </w:rPr>
+              <w:t>/</w:t>
+            </w:r>
+            <w:r>
+              <w:rPr>
+                <w:sz w:val="16"/>
+                <w:szCs w:val="22"/>
+              </w:rPr>
+              <w:t>CSS</w:t>
             </w:r>
           </w:p>
         </w:tc>
@@ -2808,14 +3099,12 @@
               <w:rPr>
                 <w:sz w:val="16"/>
                 <w:szCs w:val="22"/>
-                <w:lang/>
               </w:rPr>
             </w:pPr>
             <w:r>
               <w:rPr>
                 <w:sz w:val="16"/>
                 <w:szCs w:val="22"/>
-                <w:lang/>
               </w:rPr>
               <w:t>9</w:t>
             </w:r>
@@ -2837,14 +3126,12 @@
               <w:rPr>
                 <w:sz w:val="16"/>
                 <w:szCs w:val="22"/>
-                <w:lang/>
               </w:rPr>
             </w:pPr>
             <w:r>
               <w:rPr>
                 <w:sz w:val="16"/>
                 <w:szCs w:val="22"/>
-                <w:lang/>
               </w:rPr>
               <w:t>15/4</w:t>
             </w:r>
@@ -2866,7 +3153,7 @@
               <w:rPr>
                 <w:sz w:val="16"/>
                 <w:szCs w:val="22"/>
-                <w:lang/>
+                <w:lang w:val="el-GR"/>
               </w:rPr>
             </w:pPr>
             <w:r>
@@ -2881,9 +3168,16 @@
               <w:rPr>
                 <w:sz w:val="16"/>
                 <w:szCs w:val="22"/>
-                <w:lang/>
               </w:rPr>
-              <w:t xml:space="preserve">server </w:t>
+              <w:t>server</w:t>
+            </w:r>
+            <w:r>
+              <w:rPr>
+                <w:sz w:val="16"/>
+                <w:szCs w:val="22"/>
+                <w:lang w:val="el-GR"/>
+              </w:rPr>
+              <w:t xml:space="preserve"> </w:t>
             </w:r>
             <w:r>
               <w:rPr>
@@ -2897,9 +3191,33 @@
               <w:rPr>
                 <w:sz w:val="16"/>
                 <w:szCs w:val="22"/>
-                <w:lang/>
               </w:rPr>
-              <w:t xml:space="preserve">node.js </w:t>
+              <w:t>node</w:t>
+            </w:r>
+            <w:r>
+              <w:rPr>
+                <w:sz w:val="16"/>
+                <w:szCs w:val="22"/>
+                <w:lang w:val="el-GR"/>
+              </w:rPr>
+              <w:t>.</w:t>
+            </w:r>
+            <w:proofErr w:type="spellStart"/>
+            <w:r>
+              <w:rPr>
+                <w:sz w:val="16"/>
+                <w:szCs w:val="22"/>
+              </w:rPr>
+              <w:t>js</w:t>
+            </w:r>
+            <w:proofErr w:type="spellEnd"/>
+            <w:r>
+              <w:rPr>
+                <w:sz w:val="16"/>
+                <w:szCs w:val="22"/>
+                <w:lang w:val="el-GR"/>
+              </w:rPr>
+              <w:t xml:space="preserve"> </w:t>
             </w:r>
             <w:r>
               <w:rPr>
@@ -2913,7 +3231,6 @@
               <w:rPr>
                 <w:sz w:val="16"/>
                 <w:szCs w:val="22"/>
-                <w:lang/>
               </w:rPr>
               <w:t>HTML</w:t>
             </w:r>
@@ -2929,7 +3246,6 @@
               <w:rPr>
                 <w:sz w:val="16"/>
                 <w:szCs w:val="22"/>
-                <w:lang/>
               </w:rPr>
               <w:t>Handlebars</w:t>
             </w:r>
@@ -2953,7 +3269,6 @@
               <w:rPr>
                 <w:sz w:val="16"/>
                 <w:szCs w:val="22"/>
-                <w:lang/>
               </w:rPr>
             </w:pPr>
             <w:r>
@@ -2968,7 +3283,6 @@
               <w:rPr>
                 <w:sz w:val="16"/>
                 <w:szCs w:val="22"/>
-                <w:lang/>
               </w:rPr>
               <w:t>0</w:t>
             </w:r>
@@ -2990,14 +3304,12 @@
               <w:rPr>
                 <w:sz w:val="16"/>
                 <w:szCs w:val="22"/>
-                <w:lang/>
               </w:rPr>
             </w:pPr>
             <w:r>
               <w:rPr>
                 <w:sz w:val="16"/>
                 <w:szCs w:val="22"/>
-                <w:lang/>
               </w:rPr>
               <w:t>22/4</w:t>
             </w:r>
@@ -3050,7 +3362,6 @@
               <w:rPr>
                 <w:sz w:val="16"/>
                 <w:szCs w:val="22"/>
-                <w:lang/>
               </w:rPr>
             </w:pPr>
             <w:r>
@@ -3065,7 +3376,6 @@
               <w:rPr>
                 <w:sz w:val="16"/>
                 <w:szCs w:val="22"/>
-                <w:lang/>
               </w:rPr>
               <w:t>1</w:t>
             </w:r>
@@ -3087,14 +3397,12 @@
               <w:rPr>
                 <w:sz w:val="16"/>
                 <w:szCs w:val="22"/>
-                <w:lang/>
               </w:rPr>
             </w:pPr>
             <w:r>
               <w:rPr>
                 <w:sz w:val="16"/>
                 <w:szCs w:val="22"/>
-                <w:lang/>
               </w:rPr>
               <w:t>13/5</w:t>
             </w:r>
@@ -3116,7 +3424,6 @@
               <w:rPr>
                 <w:sz w:val="16"/>
                 <w:szCs w:val="22"/>
-                <w:lang/>
               </w:rPr>
             </w:pPr>
             <w:r>
@@ -3131,7 +3438,6 @@
               <w:rPr>
                 <w:sz w:val="16"/>
                 <w:szCs w:val="22"/>
-                <w:lang/>
               </w:rPr>
               <w:t>authentication</w:t>
             </w:r>
@@ -3154,14 +3460,12 @@
               <w:rPr>
                 <w:sz w:val="16"/>
                 <w:szCs w:val="22"/>
-                <w:lang/>
               </w:rPr>
             </w:pPr>
             <w:r>
               <w:rPr>
                 <w:sz w:val="16"/>
                 <w:szCs w:val="22"/>
-                <w:lang/>
               </w:rPr>
               <w:t>12</w:t>
             </w:r>
@@ -3182,14 +3486,12 @@
               <w:rPr>
                 <w:sz w:val="16"/>
                 <w:szCs w:val="22"/>
-                <w:lang/>
               </w:rPr>
             </w:pPr>
             <w:r>
               <w:rPr>
                 <w:sz w:val="16"/>
                 <w:szCs w:val="22"/>
-                <w:lang/>
               </w:rPr>
               <w:t>20/5</w:t>
             </w:r>
@@ -3217,9 +3519,16 @@
               <w:rPr>
                 <w:sz w:val="16"/>
                 <w:szCs w:val="22"/>
-                <w:lang/>
               </w:rPr>
-              <w:t xml:space="preserve">Deployment </w:t>
+              <w:t>Deployment</w:t>
+            </w:r>
+            <w:r>
+              <w:rPr>
+                <w:sz w:val="16"/>
+                <w:szCs w:val="22"/>
+                <w:lang w:val="el-GR"/>
+              </w:rPr>
+              <w:t xml:space="preserve"> </w:t>
             </w:r>
             <w:r>
               <w:rPr>
@@ -3233,9 +3542,16 @@
               <w:rPr>
                 <w:sz w:val="16"/>
                 <w:szCs w:val="22"/>
-                <w:lang/>
               </w:rPr>
-              <w:t xml:space="preserve">Heroku, </w:t>
+              <w:t>Heroku</w:t>
+            </w:r>
+            <w:r>
+              <w:rPr>
+                <w:sz w:val="16"/>
+                <w:szCs w:val="22"/>
+                <w:lang w:val="el-GR"/>
+              </w:rPr>
+              <w:t xml:space="preserve">, </w:t>
             </w:r>
             <w:r>
               <w:rPr>
@@ -3526,7 +3842,13 @@
         <w:rPr>
           <w:lang w:eastAsia="en-US"/>
         </w:rPr>
-        <w:t xml:space="preserve">terminal </w:t>
+        <w:t>terminal</w:t>
+      </w:r>
+      <w:r>
+        <w:rPr>
+          <w:lang w:val="el-GR" w:eastAsia="en-US"/>
+        </w:rPr>
+        <w:t xml:space="preserve"> </w:t>
       </w:r>
       <w:r>
         <w:rPr>
@@ -3538,7 +3860,39 @@
         <w:rPr>
           <w:lang w:eastAsia="en-US"/>
         </w:rPr>
-        <w:t xml:space="preserve">path .../model/sqlite </w:t>
+        <w:t>path</w:t>
+      </w:r>
+      <w:r>
+        <w:rPr>
+          <w:lang w:val="el-GR" w:eastAsia="en-US"/>
+        </w:rPr>
+        <w:t xml:space="preserve"> .../</w:t>
+      </w:r>
+      <w:r>
+        <w:rPr>
+          <w:lang w:eastAsia="en-US"/>
+        </w:rPr>
+        <w:t>model</w:t>
+      </w:r>
+      <w:r>
+        <w:rPr>
+          <w:lang w:val="el-GR" w:eastAsia="en-US"/>
+        </w:rPr>
+        <w:t>/</w:t>
+      </w:r>
+      <w:proofErr w:type="spellStart"/>
+      <w:r>
+        <w:rPr>
+          <w:lang w:eastAsia="en-US"/>
+        </w:rPr>
+        <w:t>sqlite</w:t>
+      </w:r>
+      <w:proofErr w:type="spellEnd"/>
+      <w:r>
+        <w:rPr>
+          <w:lang w:val="el-GR" w:eastAsia="en-US"/>
+        </w:rPr>
+        <w:t xml:space="preserve"> </w:t>
       </w:r>
       <w:r>
         <w:rPr>
@@ -3551,15 +3905,50 @@
       <w:pPr>
         <w:pStyle w:val="ComputerCode"/>
         <w:rPr>
-          <w:lang/>
-        </w:rPr>
-      </w:pPr>
-      <w:r>
-        <w:rPr>
-          <w:lang/>
-        </w:rPr>
-        <w:t>cd path/to/model/sqlite</w:t>
-      </w:r>
+          <w:lang w:val="el-GR"/>
+        </w:rPr>
+      </w:pPr>
+      <w:r>
+        <w:t>cd</w:t>
+      </w:r>
+      <w:r>
+        <w:rPr>
+          <w:lang w:val="el-GR"/>
+        </w:rPr>
+        <w:t xml:space="preserve"> </w:t>
+      </w:r>
+      <w:r>
+        <w:t>path</w:t>
+      </w:r>
+      <w:r>
+        <w:rPr>
+          <w:lang w:val="el-GR"/>
+        </w:rPr>
+        <w:t>/</w:t>
+      </w:r>
+      <w:r>
+        <w:t>to</w:t>
+      </w:r>
+      <w:r>
+        <w:rPr>
+          <w:lang w:val="el-GR"/>
+        </w:rPr>
+        <w:t>/</w:t>
+      </w:r>
+      <w:r>
+        <w:t>model</w:t>
+      </w:r>
+      <w:r>
+        <w:rPr>
+          <w:lang w:val="el-GR"/>
+        </w:rPr>
+        <w:t>/</w:t>
+      </w:r>
+      <w:proofErr w:type="spellStart"/>
+      <w:r>
+        <w:t>sqlite</w:t>
+      </w:r>
+      <w:proofErr w:type="spellEnd"/>
     </w:p>
     <w:p>
       <w:pPr>
@@ -3578,28 +3967,16 @@
     <w:p>
       <w:pPr>
         <w:pStyle w:val="ComputerCode"/>
-        <w:rPr>
-          <w:lang/>
-        </w:rPr>
-      </w:pPr>
-      <w:r>
-        <w:rPr>
-          <w:lang/>
-        </w:rPr>
+      </w:pPr>
+      <w:r>
         <w:t>node populateDb.js</w:t>
       </w:r>
     </w:p>
     <w:p>
       <w:pPr>
         <w:pStyle w:val="Head3"/>
-        <w:rPr>
-          <w:lang/>
-        </w:rPr>
-      </w:pPr>
-      <w:r>
-        <w:rPr>
-          <w:lang/>
-        </w:rPr>
+      </w:pPr>
+      <w:r>
         <w:t xml:space="preserve"> </w:t>
       </w:r>
       <w:r>
@@ -3615,9 +3992,6 @@
         <w:t xml:space="preserve">ων των απαραίτητων </w:t>
       </w:r>
       <w:r>
-        <w:rPr>
-          <w:lang/>
-        </w:rPr>
         <w:t>dependencies</w:t>
       </w:r>
     </w:p>
@@ -3644,7 +4018,13 @@
         <w:rPr>
           <w:lang w:eastAsia="en-US"/>
         </w:rPr>
-        <w:t xml:space="preserve">dependencies </w:t>
+        <w:t>dependencies</w:t>
+      </w:r>
+      <w:r>
+        <w:rPr>
+          <w:lang w:val="el-GR" w:eastAsia="en-US"/>
+        </w:rPr>
+        <w:t xml:space="preserve"> </w:t>
       </w:r>
       <w:r>
         <w:rPr>
@@ -3656,7 +4036,13 @@
         <w:rPr>
           <w:lang w:eastAsia="en-US"/>
         </w:rPr>
-        <w:t xml:space="preserve">terminal </w:t>
+        <w:t>terminal</w:t>
+      </w:r>
+      <w:r>
+        <w:rPr>
+          <w:lang w:val="el-GR" w:eastAsia="en-US"/>
+        </w:rPr>
+        <w:t xml:space="preserve"> </w:t>
       </w:r>
       <w:r>
         <w:rPr>
@@ -3668,7 +4054,25 @@
         <w:rPr>
           <w:lang w:eastAsia="en-US"/>
         </w:rPr>
-        <w:t xml:space="preserve">root directory </w:t>
+        <w:t>root</w:t>
+      </w:r>
+      <w:r>
+        <w:rPr>
+          <w:lang w:val="el-GR" w:eastAsia="en-US"/>
+        </w:rPr>
+        <w:t xml:space="preserve"> </w:t>
+      </w:r>
+      <w:r>
+        <w:rPr>
+          <w:lang w:eastAsia="en-US"/>
+        </w:rPr>
+        <w:t>directory</w:t>
+      </w:r>
+      <w:r>
+        <w:rPr>
+          <w:lang w:val="el-GR" w:eastAsia="en-US"/>
+        </w:rPr>
+        <w:t xml:space="preserve"> </w:t>
       </w:r>
       <w:r>
         <w:rPr>
@@ -3684,12 +4088,22 @@
           <w:lang w:val="el-GR"/>
         </w:rPr>
       </w:pPr>
-      <w:r>
-        <w:rPr>
-          <w:lang/>
-        </w:rPr>
-        <w:t>npm install</w:t>
-      </w:r>
+      <w:proofErr w:type="spellStart"/>
+      <w:r>
+        <w:t>npm</w:t>
+      </w:r>
+      <w:proofErr w:type="spellEnd"/>
+      <w:r>
+        <w:rPr>
+          <w:lang w:val="el-GR"/>
+        </w:rPr>
+        <w:t xml:space="preserve"> </w:t>
+      </w:r>
+      <w:proofErr w:type="gramStart"/>
+      <w:r>
+        <w:t>install</w:t>
+      </w:r>
+      <w:proofErr w:type="gramEnd"/>
     </w:p>
     <w:p>
       <w:pPr>
@@ -3709,21 +4123,40 @@
       <w:pPr>
         <w:pStyle w:val="ComputerCode"/>
         <w:rPr>
-          <w:lang/>
-        </w:rPr>
-      </w:pPr>
-      <w:r>
-        <w:rPr>
-          <w:lang/>
-        </w:rPr>
-        <w:t>npm run watch</w:t>
-      </w:r>
+          <w:lang w:val="el-GR"/>
+        </w:rPr>
+      </w:pPr>
+      <w:proofErr w:type="spellStart"/>
+      <w:r>
+        <w:t>npm</w:t>
+      </w:r>
+      <w:proofErr w:type="spellEnd"/>
+      <w:r>
+        <w:rPr>
+          <w:lang w:val="el-GR"/>
+        </w:rPr>
+        <w:t xml:space="preserve"> </w:t>
+      </w:r>
+      <w:r>
+        <w:t>run</w:t>
+      </w:r>
+      <w:r>
+        <w:rPr>
+          <w:lang w:val="el-GR"/>
+        </w:rPr>
+        <w:t xml:space="preserve"> </w:t>
+      </w:r>
+      <w:proofErr w:type="gramStart"/>
+      <w:r>
+        <w:t>watch</w:t>
+      </w:r>
+      <w:proofErr w:type="gramEnd"/>
     </w:p>
     <w:p>
       <w:pPr>
         <w:pStyle w:val="PostHeadPara"/>
         <w:rPr>
-          <w:lang/>
+          <w:lang w:val="el-GR"/>
         </w:rPr>
       </w:pPr>
       <w:r>
@@ -3737,9 +4170,28 @@
         <w:r>
           <w:rPr>
             <w:rStyle w:val="-"/>
-            <w:lang/>
           </w:rPr>
-          <w:t>http://localhost:3000/</w:t>
+          <w:t>http</w:t>
+        </w:r>
+        <w:r>
+          <w:rPr>
+            <w:rStyle w:val="-"/>
+            <w:lang w:val="el-GR"/>
+          </w:rPr>
+          <w:t>://</w:t>
+        </w:r>
+        <w:r>
+          <w:rPr>
+            <w:rStyle w:val="-"/>
+          </w:rPr>
+          <w:t>localhost</w:t>
+        </w:r>
+        <w:r>
+          <w:rPr>
+            <w:rStyle w:val="-"/>
+            <w:lang w:val="el-GR"/>
+          </w:rPr>
+          <w:t>:3000/</w:t>
         </w:r>
       </w:hyperlink>
     </w:p>
@@ -3784,57 +4236,105 @@
       </w:r>
       <w:r>
         <w:rPr>
+          <w:lang w:val="el-GR" w:eastAsia="en-US"/>
+        </w:rPr>
+        <w:t>.</w:t>
+      </w:r>
+      <w:r>
+        <w:rPr>
+          <w:lang w:val="el-GR" w:eastAsia="en-US"/>
+        </w:rPr>
+        <w:t xml:space="preserve"> Οι δυνατότητες που παρέχονται στον καθένα εξηγούνται αναλυτικά παρακάτω.</w:t>
+      </w:r>
+    </w:p>
+    <w:p>
+      <w:pPr>
+        <w:pStyle w:val="Head3"/>
+        <w:rPr>
+          <w:lang w:val="el-GR"/>
+        </w:rPr>
+      </w:pPr>
+      <w:r>
+        <w:rPr>
+          <w:lang w:val="el-GR"/>
+        </w:rPr>
+        <w:t xml:space="preserve"> Διαχειριστής</w:t>
+      </w:r>
+    </w:p>
+    <w:p>
+      <w:pPr>
+        <w:pStyle w:val="Para"/>
+        <w:rPr>
+          <w:lang w:val="el-GR" w:eastAsia="en-US"/>
+        </w:rPr>
+      </w:pPr>
+      <w:r>
+        <w:rPr>
+          <w:lang w:val="el-GR" w:eastAsia="en-US"/>
+        </w:rPr>
+        <w:t xml:space="preserve">Αρχικά, τα στοιχεία </w:t>
+      </w:r>
+      <w:proofErr w:type="spellStart"/>
+      <w:r>
+        <w:rPr>
+          <w:lang w:val="el-GR" w:eastAsia="en-US"/>
+        </w:rPr>
+        <w:t>αυθεντικοποίησης</w:t>
+      </w:r>
+      <w:proofErr w:type="spellEnd"/>
+      <w:r>
+        <w:rPr>
+          <w:lang w:val="el-GR" w:eastAsia="en-US"/>
+        </w:rPr>
+        <w:t xml:space="preserve"> των διαχειριστών εισάγονται στην βάση με την δημιουργία της και δεν υπάρχει η δυνατότητα δημιουργίας νέου </w:t>
+      </w:r>
+      <w:r>
+        <w:rPr>
           <w:lang w:eastAsia="en-US"/>
         </w:rPr>
+        <w:t>admin</w:t>
+      </w:r>
+      <w:r>
+        <w:rPr>
+          <w:lang w:val="el-GR" w:eastAsia="en-US"/>
+        </w:rPr>
+        <w:t xml:space="preserve"> εντός της εφαρμογής. Συνεπώς μόνο οι διαχειριστές του </w:t>
+      </w:r>
+      <w:r>
+        <w:rPr>
+          <w:lang w:eastAsia="en-US"/>
+        </w:rPr>
+        <w:t>server</w:t>
+      </w:r>
+      <w:r>
+        <w:rPr>
+          <w:lang w:val="el-GR" w:eastAsia="en-US"/>
+        </w:rPr>
+        <w:t xml:space="preserve"> </w:t>
+      </w:r>
+      <w:r>
+        <w:rPr>
+          <w:lang w:val="el-GR" w:eastAsia="en-US"/>
+        </w:rPr>
+        <w:t xml:space="preserve">μπορούν να δημιουργήσουν νέο λογαριασμό </w:t>
+      </w:r>
+      <w:r>
+        <w:rPr>
+          <w:lang w:eastAsia="en-US"/>
+        </w:rPr>
+        <w:t>admin</w:t>
+      </w:r>
+      <w:r>
+        <w:rPr>
+          <w:lang w:val="el-GR" w:eastAsia="en-US"/>
+        </w:rPr>
         <w:t>.</w:t>
       </w:r>
       <w:r>
         <w:rPr>
           <w:lang w:val="el-GR" w:eastAsia="en-US"/>
         </w:rPr>
-        <w:t xml:space="preserve"> Οι δυνατότητες που παρέχονται στον καθένα εξηγούνται αναλυτικά παρακάτω.</w:t>
-      </w:r>
-    </w:p>
-    <w:p>
-      <w:pPr>
-        <w:pStyle w:val="Head3"/>
-        <w:rPr>
-          <w:lang w:val="el-GR"/>
-        </w:rPr>
-      </w:pPr>
-      <w:r>
-        <w:rPr>
-          <w:lang w:val="el-GR"/>
-        </w:rPr>
-        <w:t xml:space="preserve"> Διαχειριστής</w:t>
-      </w:r>
-    </w:p>
-    <w:p>
-      <w:pPr>
-        <w:pStyle w:val="Para"/>
-        <w:rPr>
-          <w:lang w:val="el-GR" w:eastAsia="en-US"/>
-        </w:rPr>
-      </w:pPr>
-      <w:r>
-        <w:rPr>
-          <w:lang w:val="el-GR" w:eastAsia="en-US"/>
-        </w:rPr>
-        <w:t xml:space="preserve">Αρχικά, τα στοιχεία </w:t>
-      </w:r>
-      <w:proofErr w:type="spellStart"/>
-      <w:r>
-        <w:rPr>
-          <w:lang w:val="el-GR" w:eastAsia="en-US"/>
-        </w:rPr>
-        <w:t>αυθεντικοποίησης</w:t>
-      </w:r>
-      <w:proofErr w:type="spellEnd"/>
-      <w:r>
-        <w:rPr>
-          <w:lang w:val="el-GR" w:eastAsia="en-US"/>
-        </w:rPr>
-        <w:t xml:space="preserve"> των διαχειριστών εισάγονται στην βάση με την δημιουργία της και δεν υπάρχει η δυνατότητα δημιουργίας νέου </w:t>
+        <w:t xml:space="preserve"> Οι κωδικοί των </w:t>
       </w:r>
       <w:r>
         <w:rPr>
@@ -3846,54 +4346,18 @@
         <w:rPr>
           <w:lang w:val="el-GR" w:eastAsia="en-US"/>
         </w:rPr>
-        <w:t xml:space="preserve"> εντός της εφαρμογής. Συνεπώς μόνο οι διαχειριστές του </w:t>
+        <w:t xml:space="preserve"> εισάγονται στην βάση μας κρυπτογραφημένοι και οι υπάρχοντες λογαριασμοί </w:t>
       </w:r>
       <w:r>
         <w:rPr>
           <w:lang w:eastAsia="en-US"/>
         </w:rPr>
-        <w:t xml:space="preserve">server </w:t>
-      </w:r>
-      <w:r>
-        <w:rPr>
-          <w:lang w:val="el-GR" w:eastAsia="en-US"/>
-        </w:rPr>
-        <w:t xml:space="preserve">μπορούν να δημιουργήσουν νέο λογαριασμό </w:t>
-      </w:r>
-      <w:r>
-        <w:rPr>
-          <w:lang w:eastAsia="en-US"/>
-        </w:rPr>
-        <w:t>admin.</w:t>
-      </w:r>
-      <w:r>
-        <w:rPr>
-          <w:lang w:val="el-GR" w:eastAsia="en-US"/>
-        </w:rPr>
-        <w:t xml:space="preserve"> Οι κωδικοί των </w:t>
-      </w:r>
-      <w:r>
-        <w:rPr>
-          <w:lang w:eastAsia="en-US"/>
-        </w:rPr>
         <w:t>admin</w:t>
       </w:r>
       <w:r>
         <w:rPr>
           <w:lang w:val="el-GR" w:eastAsia="en-US"/>
         </w:rPr>
-        <w:t xml:space="preserve"> εισάγονται στην βάση μας κρυπτογραφημένοι και οι υπάρχοντες λογαριασμοί </w:t>
-      </w:r>
-      <w:r>
-        <w:rPr>
-          <w:lang w:eastAsia="en-US"/>
-        </w:rPr>
-        <w:t>admin</w:t>
-      </w:r>
-      <w:r>
-        <w:rPr>
-          <w:lang w:val="el-GR" w:eastAsia="en-US"/>
-        </w:rPr>
         <w:t xml:space="preserve"> είναι οι εξής:</w:t>
       </w:r>
     </w:p>
@@ -3905,9 +4369,6 @@
         </w:rPr>
       </w:pPr>
       <w:r>
-        <w:rPr>
-          <w:lang/>
-        </w:rPr>
         <w:t>Username: admin1</w:t>
       </w:r>
     </w:p>
@@ -3919,14 +4380,8 @@
           <w:numId w:val="0"/>
         </w:numPr>
         <w:ind w:left="480"/>
-        <w:rPr>
-          <w:lang/>
-        </w:rPr>
-      </w:pPr>
-      <w:r>
-        <w:rPr>
-          <w:lang/>
-        </w:rPr>
+      </w:pPr>
+      <w:r>
         <w:t>Password: admin1</w:t>
       </w:r>
     </w:p>
@@ -3938,9 +4393,6 @@
         </w:rPr>
       </w:pPr>
       <w:r>
-        <w:rPr>
-          <w:lang/>
-        </w:rPr>
         <w:t>Username: admin2</w:t>
       </w:r>
     </w:p>
@@ -3957,9 +4409,6 @@
         </w:rPr>
       </w:pPr>
       <w:r>
-        <w:rPr>
-          <w:lang/>
-        </w:rPr>
         <w:t>Password: admin2</w:t>
       </w:r>
     </w:p>
@@ -3985,7 +4434,6 @@
       <w:r>
         <w:rPr>
           <w:noProof/>
-          <w:lang/>
         </w:rPr>
         <w:drawing>
           <wp:inline distT="0" distB="0" distL="0" distR="0" wp14:anchorId="1088DCC7" wp14:editId="5048C468">
@@ -4044,21 +4492,13 @@
           <w:lang w:val="el-GR"/>
         </w:rPr>
       </w:pPr>
-      <w:proofErr w:type="spellStart"/>
-      <w:r>
-        <w:rPr>
-          <w:sz w:val="16"/>
-          <w:szCs w:val="22"/>
-        </w:rPr>
-        <w:t>Εικόν</w:t>
-      </w:r>
-      <w:proofErr w:type="spellEnd"/>
-      <w:r>
-        <w:rPr>
-          <w:sz w:val="16"/>
-          <w:szCs w:val="22"/>
-        </w:rPr>
-        <w:t xml:space="preserve">α </w:t>
+      <w:r>
+        <w:rPr>
+          <w:sz w:val="16"/>
+          <w:szCs w:val="22"/>
+          <w:lang w:val="el-GR"/>
+        </w:rPr>
+        <w:t xml:space="preserve">Εικόνα </w:t>
       </w:r>
       <w:r>
         <w:rPr>
@@ -4153,9 +4593,6 @@
         <w:t xml:space="preserve"> του, οδηγείται στην σελίδα </w:t>
       </w:r>
       <w:r>
-        <w:rPr>
-          <w:lang/>
-        </w:rPr>
         <w:t>admin</w:t>
       </w:r>
       <w:r>
@@ -4165,9 +4602,6 @@
         <w:t xml:space="preserve">, στην οποία μπορεί να δει όλες τις καταχωρημένες δηλώσεις των απλών </w:t>
       </w:r>
       <w:r>
-        <w:rPr>
-          <w:lang/>
-        </w:rPr>
         <w:t>user</w:t>
       </w:r>
       <w:r>
@@ -4311,7 +4745,7 @@
         <w:rPr>
           <w:sz w:val="16"/>
           <w:szCs w:val="22"/>
-          <w:lang/>
+          <w:lang w:val="el-GR"/>
         </w:rPr>
       </w:pPr>
       <w:r>
@@ -4355,9 +4789,6 @@
         <w:t xml:space="preserve">Όταν ο χρήστης κάνει μια καινούργια δήλωση, την αίτηση θα μπορεί ο </w:t>
       </w:r>
       <w:r>
-        <w:rPr>
-          <w:lang/>
-        </w:rPr>
         <w:t>admin</w:t>
       </w:r>
       <w:r>
@@ -4484,10 +4915,13 @@
         <w:t xml:space="preserve">Όταν ο </w:t>
       </w:r>
       <w:r>
-        <w:rPr>
-          <w:lang/>
-        </w:rPr>
-        <w:t xml:space="preserve">admin </w:t>
+        <w:t>admin</w:t>
+      </w:r>
+      <w:r>
+        <w:rPr>
+          <w:lang w:val="el-GR"/>
+        </w:rPr>
+        <w:t xml:space="preserve"> </w:t>
       </w:r>
       <w:r>
         <w:rPr>
@@ -4496,9 +4930,6 @@
         <w:t xml:space="preserve">πατήσει πάνω της, θα του εμφανιστούν όλα τα καταχωρημένα από τον χρήστη στοιχεία της δήλωσης. Εκεί ο </w:t>
       </w:r>
       <w:r>
-        <w:rPr>
-          <w:lang/>
-        </w:rPr>
         <w:t>admin</w:t>
       </w:r>
       <w:r>
@@ -4674,10 +5105,13 @@
         <w:t xml:space="preserve">Όσον αφορά την πρώτη περίπτωση, ο </w:t>
       </w:r>
       <w:r>
-        <w:rPr>
-          <w:lang/>
-        </w:rPr>
-        <w:t xml:space="preserve">admin </w:t>
+        <w:t>admin</w:t>
+      </w:r>
+      <w:r>
+        <w:rPr>
+          <w:lang w:val="el-GR"/>
+        </w:rPr>
+        <w:t xml:space="preserve"> </w:t>
       </w:r>
       <w:r>
         <w:rPr>
@@ -4686,9 +5120,6 @@
         <w:t xml:space="preserve">βλέπει την δήλωση, τα στοιχεία της είναι επαρκή και η βλάβη που περιγράφεται στην δήλωση αντιμετωπίζεται επιτυχώς. Τότε ο </w:t>
       </w:r>
       <w:r>
-        <w:rPr>
-          <w:lang/>
-        </w:rPr>
         <w:t>admin</w:t>
       </w:r>
       <w:r>
@@ -5226,9 +5657,6 @@
     <w:p>
       <w:pPr>
         <w:pStyle w:val="Head3"/>
-        <w:rPr>
-          <w:lang/>
-        </w:rPr>
       </w:pPr>
       <w:r>
         <w:rPr>
@@ -5237,9 +5665,6 @@
         <w:t xml:space="preserve"> Απλός χρήστης(</w:t>
       </w:r>
       <w:r>
-        <w:rPr>
-          <w:lang/>
-        </w:rPr>
         <w:t>user</w:t>
       </w:r>
       <w:r>
@@ -5253,69 +5678,87 @@
       <w:pPr>
         <w:pStyle w:val="Para"/>
         <w:rPr>
+          <w:lang w:val="el-GR" w:eastAsia="en-US"/>
+        </w:rPr>
+      </w:pPr>
+      <w:r>
+        <w:rPr>
+          <w:lang w:val="el-GR" w:eastAsia="en-US"/>
+        </w:rPr>
+        <w:t xml:space="preserve">Όσον αφορά τον απλό χρήστη, μπορεί ο καθένας να δημιουργήσει λογαριασμό με ένα </w:t>
+      </w:r>
+      <w:r>
+        <w:rPr>
           <w:lang w:eastAsia="en-US"/>
         </w:rPr>
-      </w:pPr>
-      <w:r>
-        <w:rPr>
-          <w:lang w:val="el-GR" w:eastAsia="en-US"/>
-        </w:rPr>
-        <w:t xml:space="preserve">Όσον αφορά τον απλό χρήστη, μπορεί ο καθένας να δημιουργήσει λογαριασμό με ένα </w:t>
+        <w:t>unique</w:t>
+      </w:r>
+      <w:r>
+        <w:rPr>
+          <w:lang w:val="el-GR" w:eastAsia="en-US"/>
+        </w:rPr>
+        <w:t xml:space="preserve"> Όνομα χρ</w:t>
+      </w:r>
+      <w:r>
+        <w:rPr>
+          <w:lang w:val="el-GR" w:eastAsia="en-US"/>
+        </w:rPr>
+        <w:t>ήστη(</w:t>
       </w:r>
       <w:r>
         <w:rPr>
           <w:lang w:eastAsia="en-US"/>
         </w:rPr>
+        <w:t>username</w:t>
+      </w:r>
+      <w:r>
+        <w:rPr>
+          <w:lang w:val="el-GR" w:eastAsia="en-US"/>
+        </w:rPr>
+        <w:t xml:space="preserve">), ένα </w:t>
+      </w:r>
+      <w:r>
+        <w:rPr>
+          <w:lang w:eastAsia="en-US"/>
+        </w:rPr>
         <w:t>unique</w:t>
       </w:r>
       <w:r>
         <w:rPr>
           <w:lang w:val="el-GR" w:eastAsia="en-US"/>
         </w:rPr>
-        <w:t xml:space="preserve"> Όνομα χρ</w:t>
-      </w:r>
-      <w:r>
-        <w:rPr>
-          <w:lang w:val="el-GR" w:eastAsia="en-US"/>
-        </w:rPr>
-        <w:t>ήστη(</w:t>
+        <w:t xml:space="preserve"> </w:t>
       </w:r>
       <w:r>
         <w:rPr>
           <w:lang w:eastAsia="en-US"/>
         </w:rPr>
-        <w:t>username</w:t>
-      </w:r>
-      <w:r>
-        <w:rPr>
-          <w:lang w:val="el-GR" w:eastAsia="en-US"/>
-        </w:rPr>
-        <w:t xml:space="preserve">), ένα </w:t>
+        <w:t>email</w:t>
+      </w:r>
+      <w:r>
+        <w:rPr>
+          <w:lang w:val="el-GR" w:eastAsia="en-US"/>
+        </w:rPr>
+        <w:t xml:space="preserve"> και ένα </w:t>
       </w:r>
       <w:r>
         <w:rPr>
           <w:lang w:eastAsia="en-US"/>
         </w:rPr>
-        <w:t>unique email</w:t>
-      </w:r>
-      <w:r>
-        <w:rPr>
-          <w:lang w:val="el-GR" w:eastAsia="en-US"/>
-        </w:rPr>
-        <w:t xml:space="preserve"> και ένα </w:t>
-      </w:r>
-      <w:r>
-        <w:rPr>
-          <w:lang w:eastAsia="en-US"/>
-        </w:rPr>
-        <w:t>password.</w:t>
+        <w:t>password</w:t>
+      </w:r>
+      <w:r>
+        <w:rPr>
+          <w:lang w:val="el-GR" w:eastAsia="en-US"/>
+        </w:rPr>
+        <w:t>.</w:t>
       </w:r>
     </w:p>
     <w:p>
       <w:pPr>
         <w:pStyle w:val="ParaContinue"/>
         <w:rPr>
-          <w:lang w:eastAsia="en-US"/>
+          <w:lang w:val="el-GR" w:eastAsia="en-US"/>
         </w:rPr>
       </w:pPr>
     </w:p>
@@ -6460,7 +6903,7 @@
         <w:rPr>
           <w:sz w:val="16"/>
           <w:szCs w:val="22"/>
-          <w:lang/>
+          <w:lang w:val="el-GR"/>
         </w:rPr>
       </w:pPr>
       <w:r>
@@ -6486,7 +6929,7 @@
         <w:rPr>
           <w:sz w:val="16"/>
           <w:szCs w:val="22"/>
-          <w:lang/>
+          <w:lang w:val="el-GR"/>
         </w:rPr>
       </w:pPr>
     </w:p>
@@ -6495,23 +6938,20 @@
         <w:pStyle w:val="PostHeadPara"/>
         <w:ind w:firstLine="432"/>
         <w:rPr>
-          <w:lang/>
-        </w:rPr>
-      </w:pPr>
-      <w:r>
-        <w:rPr>
-          <w:lang w:val="el-GR"/>
-        </w:rPr>
-        <w:t>Αν ο χρήστης επιλέξει την επιλογή με βάση το όνομα κτιρίου (σε περιπτώσεις που ο ίδιος δεν γνωρίζει το όνομα του τμήματος ή της σχολής) θα οδηγηθεί κατευθείαν στην δήλωση στην οποία θα έχει να συμπληρώσει τα ίδια με την πρώτη δήλωση με την διαφορά ότι στην περίπτωση αυτή προς διευκόλυνση του χρήστη θα του εμφανίζονται τα κτίρια και οι αίθουσες όλου του Πανεπιστημίου Πατρών ωστόσο ο ίδιος μπορεί και πάλι να μην επιλέξει κάποιο από αυτά αλλά να πληκτρολογήσει κάποιο άλλο.</w:t>
+          <w:lang w:val="el-GR"/>
+        </w:rPr>
+      </w:pPr>
+      <w:r>
+        <w:rPr>
+          <w:lang w:val="el-GR"/>
+        </w:rPr>
+        <w:t>Αν ο χρήστης επιλέξει με βάση το όνομα κτιρίου (σε περιπτώσεις που ο ίδιος δεν γνωρίζει το όνομα του τμήματος ή της σχολής) θα οδηγηθεί κατευθείαν στην δήλωση στην οποία θα έχει να συμπληρώσει τα ίδια με την πρώτη δήλωση με την διαφορά ότι στην περίπτωση αυτή προς διευκόλυνση του χρήστη θα του εμφανίζονται τα κτίρια και οι αίθουσες όλου του Πανεπιστημίου Πατρών ωστόσο ο ίδιος μπορεί και πάλι να μην επιλέξει κάποιο από αυτά αλλά να πληκτρολογήσει κάποιο άλλο.</w:t>
       </w:r>
     </w:p>
     <w:p>
       <w:pPr>
         <w:pStyle w:val="PostHeadPara"/>
         <w:ind w:firstLine="432"/>
-        <w:rPr>
-          <w:lang/>
-        </w:rPr>
       </w:pPr>
       <w:r>
         <w:rPr>
@@ -6933,19 +7373,13 @@
         <w:rPr>
           <w:lang w:val="el-GR" w:eastAsia="en-US"/>
         </w:rPr>
-        <w:t xml:space="preserve">Η μόνη διαφορά που υπάρχει σε αυτή την δήλωση σε σχέση με τις προηγούμενες είναι ότι δεν υπάρχει καν η επιλογή κτιρίου αφού ουσιαστικά ο χρήστης έχει επιλέξει τις ακριβείς συντεταγμένες, ωστόσο θεωρήσαμε καλό να πρέπει να βάλει την αίθουσα/χώρο τον οποίο βρίσκεται η βλάβη. Και σε αυτή την περίπτωση οι επιλογές αιθουσών είναι από όλο το Πανεπιστήμιο προς διευκόλυνση του χρήστη ενώ και πάλι μπορεί να πληκτρολογήσει ότι θέλει ο ίδιος σε περίπτωση που </w:t>
-      </w:r>
-      <w:r>
-        <w:rPr>
-          <w:lang w:val="el-GR" w:eastAsia="en-US"/>
-        </w:rPr>
-        <w:t>βρίσκεται σε</w:t>
-      </w:r>
-      <w:r>
-        <w:rPr>
-          <w:lang w:val="el-GR" w:eastAsia="en-US"/>
-        </w:rPr>
-        <w:t xml:space="preserve"> κάποια άλλη αίθουσα/χώρος.</w:t>
+        <w:t xml:space="preserve">Η μόνη διαφορά που υπάρχει σε αυτή την δήλωση σε σχέση με τις προηγούμενες είναι ότι δεν υπάρχει καν η επιλογή κτιρίου αφού ουσιαστικά ο χρήστης έχει επιλέξει τις ακριβείς συντεταγμένες, ωστόσο θεωρήσαμε καλό να πρέπει να βάλει την αίθουσα/χώρο τον οποίο βρίσκεται η βλάβη. Και σε αυτή την περίπτωση οι επιλογές αιθουσών είναι από όλο το Πανεπιστήμιο προς διευκόλυνση του χρήστη ενώ και πάλι </w:t>
+      </w:r>
+      <w:r>
+        <w:rPr>
+          <w:lang w:val="el-GR" w:eastAsia="en-US"/>
+        </w:rPr>
+        <w:t>ο χρήστης έχει την άνεση να πληκτρολογήσει ελεύθερα όποια άλλη αίθουσα επιθυμεί.</w:t>
       </w:r>
     </w:p>
     <w:p>
@@ -7263,21 +7697,13 @@
           <w:lang w:val="el-GR"/>
         </w:rPr>
       </w:pPr>
-      <w:proofErr w:type="spellStart"/>
-      <w:r>
-        <w:rPr>
-          <w:sz w:val="16"/>
-          <w:szCs w:val="22"/>
-        </w:rPr>
-        <w:t>Εικόν</w:t>
-      </w:r>
-      <w:proofErr w:type="spellEnd"/>
-      <w:r>
-        <w:rPr>
-          <w:sz w:val="16"/>
-          <w:szCs w:val="22"/>
-        </w:rPr>
-        <w:t xml:space="preserve">α </w:t>
+      <w:r>
+        <w:rPr>
+          <w:sz w:val="16"/>
+          <w:szCs w:val="22"/>
+          <w:lang w:val="el-GR"/>
+        </w:rPr>
+        <w:t xml:space="preserve">Εικόνα </w:t>
       </w:r>
       <w:r>
         <w:rPr>
@@ -7298,8 +7724,39 @@
         <w:rPr>
           <w:sz w:val="16"/>
           <w:szCs w:val="22"/>
-        </w:rPr>
-        <w:instrText xml:space="preserve"> SEQ Εικόνα \* ARABIC </w:instrText>
+          <w:lang w:val="el-GR"/>
+        </w:rPr>
+        <w:instrText xml:space="preserve"> </w:instrText>
+      </w:r>
+      <w:r>
+        <w:rPr>
+          <w:sz w:val="16"/>
+          <w:szCs w:val="22"/>
+        </w:rPr>
+        <w:instrText>SEQ</w:instrText>
+      </w:r>
+      <w:r>
+        <w:rPr>
+          <w:sz w:val="16"/>
+          <w:szCs w:val="22"/>
+          <w:lang w:val="el-GR"/>
+        </w:rPr>
+        <w:instrText xml:space="preserve"> Εικόνα \* </w:instrText>
+      </w:r>
+      <w:r>
+        <w:rPr>
+          <w:sz w:val="16"/>
+          <w:szCs w:val="22"/>
+        </w:rPr>
+        <w:instrText>ARABIC</w:instrText>
+      </w:r>
+      <w:r>
+        <w:rPr>
+          <w:sz w:val="16"/>
+          <w:szCs w:val="22"/>
+          <w:lang w:val="el-GR"/>
+        </w:rPr>
+        <w:instrText xml:space="preserve"> </w:instrText>
       </w:r>
       <w:r>
         <w:rPr>
@@ -7313,6 +7770,7 @@
           <w:noProof/>
           <w:sz w:val="16"/>
           <w:szCs w:val="22"/>
+          <w:lang w:val="el-GR"/>
         </w:rPr>
         <w:t>2</w:t>
       </w:r>
@@ -8178,7 +8636,6 @@
         <w:pStyle w:val="Head3"/>
         <w:rPr>
           <w:noProof/>
-          <w:lang/>
         </w:rPr>
       </w:pPr>
       <w:r>
@@ -8191,7 +8648,6 @@
       <w:r>
         <w:rPr>
           <w:noProof/>
-          <w:lang/>
         </w:rPr>
         <w:t>About us</w:t>
       </w:r>
@@ -8274,7 +8730,7 @@
         <w:rPr>
           <w:sz w:val="16"/>
           <w:szCs w:val="22"/>
-          <w:lang/>
+          <w:lang w:val="el-GR"/>
         </w:rPr>
       </w:pPr>
       <w:r>
@@ -8365,9 +8821,31 @@
         <w:rPr>
           <w:sz w:val="16"/>
           <w:szCs w:val="22"/>
-          <w:lang/>
-        </w:rPr>
-        <w:t xml:space="preserve"> About us</w:t>
+          <w:lang w:val="el-GR"/>
+        </w:rPr>
+        <w:t xml:space="preserve"> </w:t>
+      </w:r>
+      <w:r>
+        <w:rPr>
+          <w:sz w:val="16"/>
+          <w:szCs w:val="22"/>
+        </w:rPr>
+        <w:t>About</w:t>
+      </w:r>
+      <w:r>
+        <w:rPr>
+          <w:sz w:val="16"/>
+          <w:szCs w:val="22"/>
+          <w:lang w:val="el-GR"/>
+        </w:rPr>
+        <w:t xml:space="preserve"> </w:t>
+      </w:r>
+      <w:r>
+        <w:rPr>
+          <w:sz w:val="16"/>
+          <w:szCs w:val="22"/>
+        </w:rPr>
+        <w:t>us</w:t>
       </w:r>
     </w:p>
     <w:p>
@@ -8399,6 +8877,9 @@
         <w:jc w:val="center"/>
       </w:pPr>
       <w:r>
+        <w:rPr>
+          <w:noProof/>
+        </w:rPr>
         <w:lastRenderedPageBreak/>
         <w:drawing>
           <wp:inline distT="0" distB="0" distL="0" distR="0" wp14:anchorId="2EAD966F" wp14:editId="3875C760">
@@ -8444,7 +8925,7 @@
         <w:rPr>
           <w:sz w:val="16"/>
           <w:szCs w:val="22"/>
-          <w:lang/>
+          <w:lang w:val="el-GR"/>
         </w:rPr>
       </w:pPr>
       <w:r>
@@ -8535,9 +9016,23 @@
         <w:rPr>
           <w:sz w:val="16"/>
           <w:szCs w:val="22"/>
-          <w:lang/>
-        </w:rPr>
-        <w:t>About us</w:t>
+        </w:rPr>
+        <w:t>About</w:t>
+      </w:r>
+      <w:r>
+        <w:rPr>
+          <w:sz w:val="16"/>
+          <w:szCs w:val="22"/>
+          <w:lang w:val="el-GR"/>
+        </w:rPr>
+        <w:t xml:space="preserve"> </w:t>
+      </w:r>
+      <w:r>
+        <w:rPr>
+          <w:sz w:val="16"/>
+          <w:szCs w:val="22"/>
+        </w:rPr>
+        <w:t>us</w:t>
       </w:r>
     </w:p>
     <w:p>
@@ -8598,10 +9093,13 @@
         <w:t xml:space="preserve"> την ενότητα θα παρουσιαστούν δύο παραδείγματα χρήσης της εφαρμογής μας. Το πρώτο είναι η δήλωση μιας βλάβης από έναν φοιτητή και η δεύτερη είναι η ενέργεια του </w:t>
       </w:r>
       <w:r>
-        <w:rPr>
-          <w:lang/>
-        </w:rPr>
-        <w:t xml:space="preserve">admin </w:t>
+        <w:t>admin</w:t>
+      </w:r>
+      <w:r>
+        <w:rPr>
+          <w:lang w:val="el-GR"/>
+        </w:rPr>
+        <w:t xml:space="preserve"> </w:t>
       </w:r>
       <w:r>
         <w:rPr>
@@ -8815,7 +9313,6 @@
         <w:rPr>
           <w:sz w:val="16"/>
           <w:szCs w:val="22"/>
-          <w:lang/>
         </w:rPr>
         <w:t xml:space="preserve"> Home page</w:t>
       </w:r>
@@ -8831,14 +9328,8 @@
     <w:p>
       <w:pPr>
         <w:pStyle w:val="Head3"/>
-        <w:rPr>
-          <w:lang/>
-        </w:rPr>
-      </w:pPr>
-      <w:r>
-        <w:rPr>
-          <w:lang/>
-        </w:rPr>
+      </w:pPr>
+      <w:r>
         <w:t xml:space="preserve"> Sign-up</w:t>
       </w:r>
     </w:p>
@@ -8928,7 +9419,6 @@
         <w:rPr>
           <w:sz w:val="16"/>
           <w:szCs w:val="22"/>
-          <w:lang/>
         </w:rPr>
       </w:pPr>
       <w:proofErr w:type="spellStart"/>
@@ -8990,7 +9480,6 @@
         <w:rPr>
           <w:sz w:val="16"/>
           <w:szCs w:val="22"/>
-          <w:lang/>
         </w:rPr>
         <w:t xml:space="preserve">Sign-up </w:t>
       </w:r>
@@ -9006,9 +9495,6 @@
     <w:p>
       <w:pPr>
         <w:pStyle w:val="Head3"/>
-        <w:rPr>
-          <w:lang/>
-        </w:rPr>
       </w:pPr>
       <w:r>
         <w:rPr>
@@ -9017,9 +9503,6 @@
         <w:t xml:space="preserve"> </w:t>
       </w:r>
       <w:r>
-        <w:rPr>
-          <w:lang/>
-        </w:rPr>
         <w:t>Sign-in</w:t>
       </w:r>
     </w:p>
@@ -9052,7 +9535,25 @@
         <w:rPr>
           <w:lang w:eastAsia="en-US"/>
         </w:rPr>
-        <w:t xml:space="preserve">sign-in </w:t>
+        <w:t>sign</w:t>
+      </w:r>
+      <w:r>
+        <w:rPr>
+          <w:lang w:val="el-GR" w:eastAsia="en-US"/>
+        </w:rPr>
+        <w:t>-</w:t>
+      </w:r>
+      <w:r>
+        <w:rPr>
+          <w:lang w:eastAsia="en-US"/>
+        </w:rPr>
+        <w:t>in</w:t>
+      </w:r>
+      <w:r>
+        <w:rPr>
+          <w:lang w:val="el-GR" w:eastAsia="en-US"/>
+        </w:rPr>
+        <w:t xml:space="preserve"> </w:t>
       </w:r>
       <w:r>
         <w:rPr>
@@ -9193,7 +9694,6 @@
         <w:rPr>
           <w:sz w:val="16"/>
           <w:szCs w:val="22"/>
-          <w:lang/>
         </w:rPr>
         <w:t xml:space="preserve">Sign-in </w:t>
       </w:r>
@@ -9268,7 +9768,25 @@
         <w:rPr>
           <w:lang w:eastAsia="en-US"/>
         </w:rPr>
-        <w:t>home-page,</w:t>
+        <w:t>home</w:t>
+      </w:r>
+      <w:r>
+        <w:rPr>
+          <w:lang w:val="el-GR" w:eastAsia="en-US"/>
+        </w:rPr>
+        <w:t>-</w:t>
+      </w:r>
+      <w:r>
+        <w:rPr>
+          <w:lang w:eastAsia="en-US"/>
+        </w:rPr>
+        <w:t>page</w:t>
+      </w:r>
+      <w:r>
+        <w:rPr>
+          <w:lang w:val="el-GR" w:eastAsia="en-US"/>
+        </w:rPr>
+        <w:t>,</w:t>
       </w:r>
       <w:r>
         <w:rPr>
@@ -9280,7 +9798,13 @@
         <w:rPr>
           <w:lang w:eastAsia="en-US"/>
         </w:rPr>
-        <w:t xml:space="preserve">profile </w:t>
+        <w:t>profile</w:t>
+      </w:r>
+      <w:r>
+        <w:rPr>
+          <w:lang w:val="el-GR" w:eastAsia="en-US"/>
+        </w:rPr>
+        <w:t xml:space="preserve"> </w:t>
       </w:r>
       <w:r>
         <w:rPr>
@@ -9361,7 +9885,7 @@
         <w:rPr>
           <w:sz w:val="16"/>
           <w:szCs w:val="22"/>
-          <w:lang/>
+          <w:lang w:val="el-GR"/>
         </w:rPr>
       </w:pPr>
       <w:r>
@@ -9446,7 +9970,7 @@
       </w:pPr>
       <w:r>
         <w:rPr>
-          <w:lang/>
+          <w:lang w:val="el-GR"/>
         </w:rPr>
         <w:t xml:space="preserve"> </w:t>
       </w:r>
@@ -9549,7 +10073,7 @@
         <w:rPr>
           <w:sz w:val="16"/>
           <w:szCs w:val="22"/>
-          <w:lang/>
+          <w:lang w:val="el-GR"/>
         </w:rPr>
       </w:pPr>
       <w:r>
@@ -9594,7 +10118,7 @@
       </w:pPr>
       <w:r>
         <w:rPr>
-          <w:lang/>
+          <w:lang w:val="el-GR"/>
         </w:rPr>
         <w:t xml:space="preserve"> </w:t>
       </w:r>
@@ -9902,9 +10426,6 @@
     <w:p>
       <w:pPr>
         <w:pStyle w:val="Head3"/>
-        <w:rPr>
-          <w:lang/>
-        </w:rPr>
       </w:pPr>
       <w:r>
         <w:rPr>
@@ -9913,9 +10434,6 @@
         <w:t xml:space="preserve"> Επιστροφή στο </w:t>
       </w:r>
       <w:r>
-        <w:rPr>
-          <w:lang/>
-        </w:rPr>
         <w:t>Home page</w:t>
       </w:r>
     </w:p>
@@ -9936,7 +10454,25 @@
         <w:rPr>
           <w:lang w:eastAsia="en-US"/>
         </w:rPr>
-        <w:t xml:space="preserve">Home page </w:t>
+        <w:t>Home</w:t>
+      </w:r>
+      <w:r>
+        <w:rPr>
+          <w:lang w:val="el-GR" w:eastAsia="en-US"/>
+        </w:rPr>
+        <w:t xml:space="preserve"> </w:t>
+      </w:r>
+      <w:r>
+        <w:rPr>
+          <w:lang w:eastAsia="en-US"/>
+        </w:rPr>
+        <w:t>page</w:t>
+      </w:r>
+      <w:r>
+        <w:rPr>
+          <w:lang w:val="el-GR" w:eastAsia="en-US"/>
+        </w:rPr>
+        <w:t xml:space="preserve"> </w:t>
       </w:r>
       <w:r>
         <w:rPr>
@@ -9948,7 +10484,25 @@
         <w:rPr>
           <w:lang w:eastAsia="en-US"/>
         </w:rPr>
-        <w:t xml:space="preserve">pop-up </w:t>
+        <w:t>pop</w:t>
+      </w:r>
+      <w:r>
+        <w:rPr>
+          <w:lang w:val="el-GR" w:eastAsia="en-US"/>
+        </w:rPr>
+        <w:t>-</w:t>
+      </w:r>
+      <w:r>
+        <w:rPr>
+          <w:lang w:eastAsia="en-US"/>
+        </w:rPr>
+        <w:t>up</w:t>
+      </w:r>
+      <w:r>
+        <w:rPr>
+          <w:lang w:val="el-GR" w:eastAsia="en-US"/>
+        </w:rPr>
+        <w:t xml:space="preserve"> </w:t>
       </w:r>
       <w:r>
         <w:rPr>
@@ -10104,9 +10658,6 @@
         <w:t xml:space="preserve">Χρήση του προγράμματος από τον </w:t>
       </w:r>
       <w:r>
-        <w:rPr>
-          <w:lang/>
-        </w:rPr>
         <w:t>admin</w:t>
       </w:r>
     </w:p>
@@ -10127,7 +10678,13 @@
         <w:rPr>
           <w:lang w:eastAsia="en-US"/>
         </w:rPr>
-        <w:t xml:space="preserve">admin </w:t>
+        <w:t>admin</w:t>
+      </w:r>
+      <w:r>
+        <w:rPr>
+          <w:lang w:val="el-GR" w:eastAsia="en-US"/>
+        </w:rPr>
+        <w:t xml:space="preserve"> </w:t>
       </w:r>
       <w:r>
         <w:rPr>
@@ -10199,9 +10756,6 @@
     <w:p>
       <w:pPr>
         <w:pStyle w:val="Head3"/>
-        <w:rPr>
-          <w:lang/>
-        </w:rPr>
       </w:pPr>
       <w:r>
         <w:rPr>
@@ -10210,15 +10764,9 @@
         <w:t xml:space="preserve"> </w:t>
       </w:r>
       <w:r>
-        <w:rPr>
-          <w:lang/>
-        </w:rPr>
         <w:t>A</w:t>
       </w:r>
       <w:r>
-        <w:rPr>
-          <w:lang/>
-        </w:rPr>
         <w:t>dmin profile</w:t>
       </w:r>
     </w:p>
@@ -10251,7 +10799,13 @@
         <w:rPr>
           <w:lang w:eastAsia="en-US"/>
         </w:rPr>
-        <w:t xml:space="preserve">profile </w:t>
+        <w:t>profile</w:t>
+      </w:r>
+      <w:r>
+        <w:rPr>
+          <w:lang w:val="el-GR" w:eastAsia="en-US"/>
+        </w:rPr>
+        <w:t xml:space="preserve"> </w:t>
       </w:r>
       <w:r>
         <w:rPr>
@@ -10341,7 +10895,6 @@
         <w:rPr>
           <w:sz w:val="16"/>
           <w:szCs w:val="22"/>
-          <w:lang/>
         </w:rPr>
       </w:pPr>
       <w:proofErr w:type="spellStart"/>
@@ -10396,7 +10949,6 @@
         <w:rPr>
           <w:sz w:val="16"/>
           <w:szCs w:val="22"/>
-          <w:lang/>
         </w:rPr>
         <w:t>Admin profile</w:t>
       </w:r>
@@ -10404,14 +10956,8 @@
     <w:p>
       <w:pPr>
         <w:pStyle w:val="Head3"/>
-        <w:rPr>
-          <w:lang/>
-        </w:rPr>
-      </w:pPr>
-      <w:r>
-        <w:rPr>
-          <w:lang/>
-        </w:rPr>
+      </w:pPr>
+      <w:r>
         <w:t xml:space="preserve"> </w:t>
       </w:r>
       <w:r>
@@ -10425,14 +10971,32 @@
       <w:pPr>
         <w:pStyle w:val="Para"/>
         <w:rPr>
+          <w:lang w:val="el-GR" w:eastAsia="en-US"/>
+        </w:rPr>
+      </w:pPr>
+      <w:r>
+        <w:rPr>
           <w:lang w:eastAsia="en-US"/>
         </w:rPr>
-      </w:pPr>
+        <w:t>O</w:t>
+      </w:r>
+      <w:r>
+        <w:rPr>
+          <w:lang w:val="el-GR" w:eastAsia="en-US"/>
+        </w:rPr>
+        <w:t xml:space="preserve"> </w:t>
+      </w:r>
       <w:r>
         <w:rPr>
           <w:lang w:eastAsia="en-US"/>
         </w:rPr>
-        <w:t xml:space="preserve">O admin </w:t>
+        <w:t>admin</w:t>
+      </w:r>
+      <w:r>
+        <w:rPr>
+          <w:lang w:val="el-GR" w:eastAsia="en-US"/>
+        </w:rPr>
+        <w:t xml:space="preserve"> </w:t>
       </w:r>
       <w:r>
         <w:rPr>
@@ -10466,7 +11030,7 @@
       </w:r>
       <w:r>
         <w:rPr>
-          <w:lang w:eastAsia="en-US"/>
+          <w:lang w:val="el-GR" w:eastAsia="en-US"/>
         </w:rPr>
         <w:t>.</w:t>
       </w:r>
@@ -10484,7 +11048,7 @@
         </w:rPr>
         <w:lastRenderedPageBreak/>
         <w:drawing>
-          <wp:inline distT="0" distB="0" distL="0" distR="0" wp14:anchorId="6BEBA6C7" wp14:editId="3FA8F451">
+          <wp:inline distT="0" distB="0" distL="0" distR="0" wp14:anchorId="6BEBA6C7" wp14:editId="27BCE7F6">
             <wp:extent cx="1337615" cy="2879055"/>
             <wp:effectExtent l="0" t="0" r="0" b="0"/>
             <wp:docPr id="860719397" name="Εικόνα 12"/>
@@ -10622,7 +11186,7 @@
       </w:r>
       <w:r>
         <w:rPr>
-          <w:lang w:eastAsia="en-US"/>
+          <w:lang w:val="el-GR" w:eastAsia="en-US"/>
         </w:rPr>
         <w:t>,</w:t>
       </w:r>
@@ -10750,7 +11314,6 @@
         <w:rPr>
           <w:sz w:val="16"/>
           <w:szCs w:val="22"/>
-          <w:lang/>
         </w:rPr>
         <w:t>admin</w:t>
       </w:r>
@@ -10797,32 +11360,202 @@
       <w:pPr>
         <w:pStyle w:val="Para"/>
         <w:rPr>
+          <w:lang w:val="el-GR" w:eastAsia="en-US"/>
+        </w:rPr>
+      </w:pPr>
+      <w:r>
+        <w:rPr>
+          <w:lang w:val="el-GR" w:eastAsia="en-US"/>
+        </w:rPr>
+        <w:t xml:space="preserve">Για την συγγραφή του κώδικα χρησιμοποιήθηκαν αρχεία από το </w:t>
+      </w:r>
+      <w:proofErr w:type="spellStart"/>
+      <w:r>
+        <w:rPr>
           <w:lang w:eastAsia="en-US"/>
         </w:rPr>
-      </w:pPr>
-      <w:r>
-        <w:rPr>
-          <w:lang w:val="el-GR" w:eastAsia="en-US"/>
-        </w:rPr>
-        <w:t xml:space="preserve">Για την συγγραφή του κώδικα χρησιμοποιήθηκαν αρχεία από το </w:t>
+        <w:t>eclass</w:t>
+      </w:r>
+      <w:proofErr w:type="spellEnd"/>
+      <w:r>
+        <w:rPr>
+          <w:lang w:val="el-GR" w:eastAsia="en-US"/>
+        </w:rPr>
+        <w:t xml:space="preserve"> </w:t>
+      </w:r>
+      <w:r>
+        <w:rPr>
+          <w:lang w:val="el-GR" w:eastAsia="en-US"/>
+        </w:rPr>
+        <w:t xml:space="preserve">του μαθήματος, </w:t>
       </w:r>
       <w:r>
         <w:rPr>
           <w:lang w:eastAsia="en-US"/>
         </w:rPr>
-        <w:t xml:space="preserve">eclass </w:t>
-      </w:r>
-      <w:r>
-        <w:rPr>
-          <w:lang w:val="el-GR" w:eastAsia="en-US"/>
-        </w:rPr>
-        <w:t xml:space="preserve">του μαθήματος, </w:t>
-      </w:r>
+        <w:t>Node</w:t>
+      </w:r>
+      <w:r>
+        <w:rPr>
+          <w:lang w:val="el-GR" w:eastAsia="en-US"/>
+        </w:rPr>
+        <w:t>.</w:t>
+      </w:r>
+      <w:proofErr w:type="spellStart"/>
       <w:r>
         <w:rPr>
           <w:lang w:eastAsia="en-US"/>
         </w:rPr>
-        <w:t>Node.js, Express.js, Handlebars, MDN Web Docs, HTML, Google Maps Javascript API, JavaScript</w:t>
+        <w:t>js</w:t>
+      </w:r>
+      <w:proofErr w:type="spellEnd"/>
+      <w:r>
+        <w:rPr>
+          <w:lang w:val="el-GR" w:eastAsia="en-US"/>
+        </w:rPr>
+        <w:t xml:space="preserve">, </w:t>
+      </w:r>
+      <w:r>
+        <w:rPr>
+          <w:lang w:eastAsia="en-US"/>
+        </w:rPr>
+        <w:t>Express</w:t>
+      </w:r>
+      <w:r>
+        <w:rPr>
+          <w:lang w:val="el-GR" w:eastAsia="en-US"/>
+        </w:rPr>
+        <w:t>.</w:t>
+      </w:r>
+      <w:proofErr w:type="spellStart"/>
+      <w:r>
+        <w:rPr>
+          <w:lang w:eastAsia="en-US"/>
+        </w:rPr>
+        <w:t>js</w:t>
+      </w:r>
+      <w:proofErr w:type="spellEnd"/>
+      <w:r>
+        <w:rPr>
+          <w:lang w:val="el-GR" w:eastAsia="en-US"/>
+        </w:rPr>
+        <w:t xml:space="preserve">, </w:t>
+      </w:r>
+      <w:r>
+        <w:rPr>
+          <w:lang w:eastAsia="en-US"/>
+        </w:rPr>
+        <w:t>Handlebars</w:t>
+      </w:r>
+      <w:r>
+        <w:rPr>
+          <w:lang w:val="el-GR" w:eastAsia="en-US"/>
+        </w:rPr>
+        <w:t xml:space="preserve">, </w:t>
+      </w:r>
+      <w:r>
+        <w:rPr>
+          <w:lang w:eastAsia="en-US"/>
+        </w:rPr>
+        <w:t>MDN</w:t>
+      </w:r>
+      <w:r>
+        <w:rPr>
+          <w:lang w:val="el-GR" w:eastAsia="en-US"/>
+        </w:rPr>
+        <w:t xml:space="preserve"> </w:t>
+      </w:r>
+      <w:r>
+        <w:rPr>
+          <w:lang w:eastAsia="en-US"/>
+        </w:rPr>
+        <w:t>Web</w:t>
+      </w:r>
+      <w:r>
+        <w:rPr>
+          <w:lang w:val="el-GR" w:eastAsia="en-US"/>
+        </w:rPr>
+        <w:t xml:space="preserve"> </w:t>
+      </w:r>
+      <w:r>
+        <w:rPr>
+          <w:lang w:eastAsia="en-US"/>
+        </w:rPr>
+        <w:t>Docs</w:t>
+      </w:r>
+      <w:r>
+        <w:rPr>
+          <w:lang w:val="el-GR" w:eastAsia="en-US"/>
+        </w:rPr>
+        <w:t xml:space="preserve">, </w:t>
+      </w:r>
+      <w:r>
+        <w:rPr>
+          <w:lang w:eastAsia="en-US"/>
+        </w:rPr>
+        <w:t>HTML</w:t>
+      </w:r>
+      <w:r>
+        <w:rPr>
+          <w:lang w:val="el-GR" w:eastAsia="en-US"/>
+        </w:rPr>
+        <w:t xml:space="preserve">, </w:t>
+      </w:r>
+      <w:r>
+        <w:rPr>
+          <w:lang w:eastAsia="en-US"/>
+        </w:rPr>
+        <w:t>Google</w:t>
+      </w:r>
+      <w:r>
+        <w:rPr>
+          <w:lang w:val="el-GR" w:eastAsia="en-US"/>
+        </w:rPr>
+        <w:t xml:space="preserve"> </w:t>
+      </w:r>
+      <w:r>
+        <w:rPr>
+          <w:lang w:eastAsia="en-US"/>
+        </w:rPr>
+        <w:t>Maps</w:t>
+      </w:r>
+      <w:r>
+        <w:rPr>
+          <w:lang w:val="el-GR" w:eastAsia="en-US"/>
+        </w:rPr>
+        <w:t xml:space="preserve"> </w:t>
+      </w:r>
+      <w:proofErr w:type="spellStart"/>
+      <w:r>
+        <w:rPr>
+          <w:lang w:eastAsia="en-US"/>
+        </w:rPr>
+        <w:t>Javascript</w:t>
+      </w:r>
+      <w:proofErr w:type="spellEnd"/>
+      <w:r>
+        <w:rPr>
+          <w:lang w:val="el-GR" w:eastAsia="en-US"/>
+        </w:rPr>
+        <w:t xml:space="preserve"> </w:t>
+      </w:r>
+      <w:r>
+        <w:rPr>
+          <w:lang w:eastAsia="en-US"/>
+        </w:rPr>
+        <w:t>API</w:t>
+      </w:r>
+      <w:r>
+        <w:rPr>
+          <w:lang w:val="el-GR" w:eastAsia="en-US"/>
+        </w:rPr>
+        <w:t xml:space="preserve">, </w:t>
+      </w:r>
+      <w:r>
+        <w:rPr>
+          <w:lang w:eastAsia="en-US"/>
+        </w:rPr>
+        <w:t>JavaScript</w:t>
       </w:r>
     </w:p>
     <w:p>
@@ -10843,7 +11576,7 @@
       <w:pPr>
         <w:pStyle w:val="Para"/>
         <w:rPr>
-          <w:lang w:eastAsia="en-US"/>
+          <w:lang w:val="el-GR" w:eastAsia="en-US"/>
         </w:rPr>
       </w:pPr>
       <w:r>

--- a/docs/report/report.docx
+++ b/docs/report/report.docx
@@ -101,14 +101,12 @@
         </w:rPr>
         <w:t>@</w:t>
       </w:r>
-      <w:proofErr w:type="spellStart"/>
       <w:r>
         <w:rPr>
           <w:rFonts w:eastAsiaTheme="minorEastAsia"/>
         </w:rPr>
         <w:t>upnet</w:t>
       </w:r>
-      <w:proofErr w:type="spellEnd"/>
       <w:r>
         <w:rPr>
           <w:rFonts w:eastAsiaTheme="minorEastAsia"/>
@@ -167,14 +165,12 @@
         </w:rPr>
         <w:t>1084009@</w:t>
       </w:r>
-      <w:proofErr w:type="spellStart"/>
       <w:r>
         <w:rPr>
           <w:rFonts w:eastAsiaTheme="minorEastAsia"/>
         </w:rPr>
         <w:t>upnet</w:t>
       </w:r>
-      <w:proofErr w:type="spellEnd"/>
       <w:r>
         <w:rPr>
           <w:rFonts w:eastAsiaTheme="minorEastAsia"/>
@@ -266,35 +262,7 @@
         <w:rPr>
           <w:lang w:val="el-GR" w:eastAsia="en-US"/>
         </w:rPr>
-        <w:t xml:space="preserve">Το θέμα που μας ανατέθηκε για το ομαδικό </w:t>
-      </w:r>
-      <w:proofErr w:type="spellStart"/>
-      <w:r>
-        <w:rPr>
-          <w:lang w:val="el-GR" w:eastAsia="en-US"/>
-        </w:rPr>
-        <w:t>πρότζεκτ</w:t>
-      </w:r>
-      <w:proofErr w:type="spellEnd"/>
-      <w:r>
-        <w:rPr>
-          <w:lang w:val="el-GR" w:eastAsia="en-US"/>
-        </w:rPr>
-        <w:t xml:space="preserve"> ήταν η δημιουργία μιας ‘Εφαρμογής Αναφοράς Βλαβών σε Υποδομές’. Λόγω της γενικότητας αυτού του θέματος ζητήσαμε καθοδήγηση από τον κ. </w:t>
-      </w:r>
-      <w:proofErr w:type="spellStart"/>
-      <w:r>
-        <w:rPr>
-          <w:lang w:val="el-GR" w:eastAsia="en-US"/>
-        </w:rPr>
-        <w:t>Αβούρη</w:t>
-      </w:r>
-      <w:proofErr w:type="spellEnd"/>
-      <w:r>
-        <w:rPr>
-          <w:lang w:val="el-GR" w:eastAsia="en-US"/>
-        </w:rPr>
-        <w:t xml:space="preserve">, ο οποίος, μας έδωσε σαν ένα παράδειγμα μιας τέτοιας εφαρμογής, την αναφορά βλαβών στο Πανεπιστήμιό μας. Αυτή η ιδέα μας άρεσε ιδιαίτερα, αφενός επειδή δεν υπάρχει μια τέτοια εφαρμογή για το Πανεπιστήμιό μας και αφετέρου </w:t>
+        <w:t xml:space="preserve">Το θέμα που μας ανατέθηκε για το ομαδικό πρότζεκτ ήταν η δημιουργία μιας ‘Εφαρμογής Αναφοράς Βλαβών σε Υποδομές’. Λόγω της γενικότητας αυτού του θέματος ζητήσαμε καθοδήγηση από τον κ. Αβούρη, ο οποίος, μας έδωσε σαν ένα παράδειγμα μιας τέτοιας εφαρμογής, την αναφορά βλαβών στο Πανεπιστήμιό μας. Αυτή η ιδέα μας άρεσε ιδιαίτερα, αφενός επειδή δεν υπάρχει μια τέτοια εφαρμογή για το Πανεπιστήμιό μας και αφετέρου </w:t>
       </w:r>
       <w:r>
         <w:rPr>
@@ -906,11 +874,9 @@
         </w:rPr>
         <w:t xml:space="preserve">και </w:t>
       </w:r>
-      <w:proofErr w:type="spellStart"/>
       <w:r>
         <w:t>sqlite</w:t>
       </w:r>
-      <w:proofErr w:type="spellEnd"/>
       <w:r>
         <w:rPr>
           <w:lang w:val="el-GR"/>
@@ -1140,21 +1106,7 @@
         <w:rPr>
           <w:lang w:val="el-GR" w:eastAsia="en-US"/>
         </w:rPr>
-        <w:t xml:space="preserve">η </w:t>
-      </w:r>
-      <w:proofErr w:type="spellStart"/>
-      <w:r>
-        <w:rPr>
-          <w:lang w:val="el-GR" w:eastAsia="en-US"/>
-        </w:rPr>
-        <w:t>αυθεντικοποίηση</w:t>
-      </w:r>
-      <w:proofErr w:type="spellEnd"/>
-      <w:r>
-        <w:rPr>
-          <w:lang w:val="el-GR" w:eastAsia="en-US"/>
-        </w:rPr>
-        <w:t xml:space="preserve"> μαζί με το</w:t>
+        <w:t>η αυθεντικοποίηση μαζί με το</w:t>
       </w:r>
       <w:r>
         <w:rPr>
@@ -1517,7 +1469,6 @@
         <w:t xml:space="preserve"> </w:t>
       </w:r>
       <w:hyperlink r:id="rId9" w:history="1">
-        <w:proofErr w:type="spellStart"/>
         <w:r>
           <w:rPr>
             <w:rStyle w:val="-"/>
@@ -1525,7 +1476,6 @@
           </w:rPr>
           <w:t>upatras</w:t>
         </w:r>
-        <w:proofErr w:type="spellEnd"/>
         <w:r>
           <w:rPr>
             <w:rStyle w:val="-"/>
@@ -1574,7 +1524,6 @@
           </w:rPr>
           <w:t>.</w:t>
         </w:r>
-        <w:proofErr w:type="spellStart"/>
         <w:r>
           <w:rPr>
             <w:rStyle w:val="-"/>
@@ -1582,7 +1531,6 @@
           </w:rPr>
           <w:t>upatras</w:t>
         </w:r>
-        <w:proofErr w:type="spellEnd"/>
         <w:r>
           <w:rPr>
             <w:rStyle w:val="-"/>
@@ -1663,14 +1611,12 @@
         </w:rPr>
         <w:t>λόγω της μεγαλύτερης οικειότητας μας. Δημιουργήσαμε το αρχείο(.</w:t>
       </w:r>
-      <w:proofErr w:type="spellStart"/>
       <w:r>
         <w:rPr>
           <w:lang w:eastAsia="en-US"/>
         </w:rPr>
         <w:t>sql</w:t>
       </w:r>
-      <w:proofErr w:type="spellEnd"/>
       <w:r>
         <w:rPr>
           <w:lang w:val="el-GR" w:eastAsia="en-US"/>
@@ -1695,14 +1641,12 @@
         </w:rPr>
         <w:t>.</w:t>
       </w:r>
-      <w:proofErr w:type="spellStart"/>
       <w:r>
         <w:rPr>
           <w:lang w:eastAsia="en-US"/>
         </w:rPr>
         <w:t>sql</w:t>
       </w:r>
-      <w:proofErr w:type="spellEnd"/>
       <w:r>
         <w:rPr>
           <w:lang w:val="el-GR" w:eastAsia="en-US"/>
@@ -1727,42 +1671,36 @@
         </w:rPr>
         <w:t xml:space="preserve">της βάσης μας και με το </w:t>
       </w:r>
-      <w:proofErr w:type="spellStart"/>
       <w:r>
         <w:rPr>
           <w:lang w:eastAsia="en-US"/>
         </w:rPr>
         <w:t>Javascript</w:t>
       </w:r>
-      <w:proofErr w:type="spellEnd"/>
       <w:r>
         <w:rPr>
           <w:lang w:val="el-GR" w:eastAsia="en-US"/>
         </w:rPr>
         <w:t xml:space="preserve"> </w:t>
       </w:r>
-      <w:proofErr w:type="spellStart"/>
       <w:r>
         <w:rPr>
           <w:lang w:eastAsia="en-US"/>
         </w:rPr>
         <w:t>populateDb</w:t>
       </w:r>
-      <w:proofErr w:type="spellEnd"/>
       <w:r>
         <w:rPr>
           <w:lang w:val="el-GR" w:eastAsia="en-US"/>
         </w:rPr>
         <w:t>.</w:t>
       </w:r>
-      <w:proofErr w:type="spellStart"/>
       <w:r>
         <w:rPr>
           <w:lang w:eastAsia="en-US"/>
         </w:rPr>
         <w:t>js</w:t>
       </w:r>
-      <w:proofErr w:type="spellEnd"/>
       <w:r>
         <w:rPr>
           <w:lang w:val="el-GR" w:eastAsia="en-US"/>
@@ -1781,14 +1719,12 @@
         </w:rPr>
         <w:t>.</w:t>
       </w:r>
-      <w:proofErr w:type="spellStart"/>
       <w:r>
         <w:rPr>
           <w:lang w:eastAsia="en-US"/>
         </w:rPr>
         <w:t>sqlite</w:t>
       </w:r>
-      <w:proofErr w:type="spellEnd"/>
       <w:r>
         <w:rPr>
           <w:lang w:val="el-GR" w:eastAsia="en-US"/>
@@ -1899,7 +1835,7 @@
           <w:noProof/>
         </w:rPr>
         <w:drawing>
-          <wp:inline distT="0" distB="0" distL="0" distR="0" wp14:anchorId="7D333FD9" wp14:editId="151B85F6">
+          <wp:inline distT="0" distB="0" distL="0" distR="0" wp14:anchorId="7D333FD9" wp14:editId="1ACBC9CE">
             <wp:extent cx="5562600" cy="3226435"/>
             <wp:effectExtent l="0" t="0" r="0" b="0"/>
             <wp:docPr id="1428246067" name="Εικόνα 1" descr="Εικόνα που περιέχει διάγραμμα, κύκλος, στιγμιότυπο οθόνης, σχεδίαση&#10;&#10;Περιγραφή που δημιουργήθηκε αυτόματα"/>
@@ -2013,41 +1949,13 @@
         </w:rPr>
         <w:t xml:space="preserve"> </w:t>
       </w:r>
-      <w:proofErr w:type="spellStart"/>
       <w:r>
         <w:rPr>
           <w:rStyle w:val="Head3oldChar"/>
           <w:b w:val="0"/>
           <w:i/>
         </w:rPr>
-        <w:t>Σχήμ</w:t>
-      </w:r>
-      <w:proofErr w:type="spellEnd"/>
-      <w:r>
-        <w:rPr>
-          <w:rStyle w:val="Head3oldChar"/>
-          <w:b w:val="0"/>
-          <w:i/>
-        </w:rPr>
-        <w:t xml:space="preserve">α Βάσης </w:t>
-      </w:r>
-      <w:proofErr w:type="spellStart"/>
-      <w:r>
-        <w:rPr>
-          <w:rStyle w:val="Head3oldChar"/>
-          <w:b w:val="0"/>
-          <w:i/>
-        </w:rPr>
-        <w:t>Δεδομένων</w:t>
-      </w:r>
-      <w:proofErr w:type="spellEnd"/>
-      <w:r>
-        <w:rPr>
-          <w:rStyle w:val="Head3oldChar"/>
-          <w:b w:val="0"/>
-          <w:i/>
-        </w:rPr>
-        <w:t xml:space="preserve"> </w:t>
+        <w:t xml:space="preserve">Σχήμα Βάσης Δεδομένων </w:t>
       </w:r>
     </w:p>
     <w:p>
@@ -2556,21 +2464,12 @@
           <w:szCs w:val="22"/>
         </w:rPr>
       </w:pPr>
-      <w:proofErr w:type="spellStart"/>
-      <w:r>
-        <w:rPr>
-          <w:sz w:val="16"/>
-          <w:szCs w:val="22"/>
-        </w:rPr>
-        <w:t>Πίν</w:t>
-      </w:r>
-      <w:proofErr w:type="spellEnd"/>
-      <w:r>
-        <w:rPr>
-          <w:sz w:val="16"/>
-          <w:szCs w:val="22"/>
-        </w:rPr>
-        <w:t xml:space="preserve">ακας </w:t>
+      <w:r>
+        <w:rPr>
+          <w:sz w:val="16"/>
+          <w:szCs w:val="22"/>
+        </w:rPr>
+        <w:t xml:space="preserve">Πίνακας </w:t>
       </w:r>
       <w:r>
         <w:rPr>
@@ -3202,7 +3101,6 @@
               </w:rPr>
               <w:t>.</w:t>
             </w:r>
-            <w:proofErr w:type="spellStart"/>
             <w:r>
               <w:rPr>
                 <w:sz w:val="16"/>
@@ -3210,7 +3108,6 @@
               </w:rPr>
               <w:t>js</w:t>
             </w:r>
-            <w:proofErr w:type="spellEnd"/>
             <w:r>
               <w:rPr>
                 <w:sz w:val="16"/>
@@ -3590,21 +3487,7 @@
         <w:rPr>
           <w:lang w:val="el-GR" w:eastAsia="en-US"/>
         </w:rPr>
-        <w:t xml:space="preserve">Τα κριτήρια επιτυχίας που χρησιμοποιήσαμε στο </w:t>
-      </w:r>
-      <w:proofErr w:type="spellStart"/>
-      <w:r>
-        <w:rPr>
-          <w:lang w:val="el-GR" w:eastAsia="en-US"/>
-        </w:rPr>
-        <w:t>πρότζεκτ</w:t>
-      </w:r>
-      <w:proofErr w:type="spellEnd"/>
-      <w:r>
-        <w:rPr>
-          <w:lang w:val="el-GR" w:eastAsia="en-US"/>
-        </w:rPr>
-        <w:t xml:space="preserve"> μας </w:t>
+        <w:t xml:space="preserve">Τα κριτήρια επιτυχίας που χρησιμοποιήσαμε στο πρότζεκτ μας </w:t>
       </w:r>
       <w:r>
         <w:rPr>
@@ -3646,16 +3529,8 @@
         <w:rPr>
           <w:lang w:val="el-GR" w:eastAsia="en-US"/>
         </w:rPr>
-        <w:t xml:space="preserve">η σωστή λειτουργία της </w:t>
-      </w:r>
-      <w:proofErr w:type="spellStart"/>
-      <w:r>
-        <w:rPr>
-          <w:lang w:val="el-GR" w:eastAsia="en-US"/>
-        </w:rPr>
-        <w:t>αυθεντικοποίησης</w:t>
-      </w:r>
-      <w:proofErr w:type="spellEnd"/>
+        <w:t>η σωστή λειτουργία της αυθεντικοποίησης</w:t>
+      </w:r>
     </w:p>
     <w:p>
       <w:pPr>
@@ -3880,14 +3755,12 @@
         </w:rPr>
         <w:t>/</w:t>
       </w:r>
-      <w:proofErr w:type="spellStart"/>
       <w:r>
         <w:rPr>
           <w:lang w:eastAsia="en-US"/>
         </w:rPr>
         <w:t>sqlite</w:t>
       </w:r>
-      <w:proofErr w:type="spellEnd"/>
       <w:r>
         <w:rPr>
           <w:lang w:val="el-GR" w:eastAsia="en-US"/>
@@ -3944,11 +3817,9 @@
         </w:rPr>
         <w:t>/</w:t>
       </w:r>
-      <w:proofErr w:type="spellStart"/>
       <w:r>
         <w:t>sqlite</w:t>
       </w:r>
-      <w:proofErr w:type="spellEnd"/>
     </w:p>
     <w:p>
       <w:pPr>
@@ -4088,22 +3959,18 @@
           <w:lang w:val="el-GR"/>
         </w:rPr>
       </w:pPr>
-      <w:proofErr w:type="spellStart"/>
       <w:r>
         <w:t>npm</w:t>
       </w:r>
-      <w:proofErr w:type="spellEnd"/>
       <w:r>
         <w:rPr>
           <w:lang w:val="el-GR"/>
         </w:rPr>
         <w:t xml:space="preserve"> </w:t>
       </w:r>
-      <w:proofErr w:type="gramStart"/>
       <w:r>
         <w:t>install</w:t>
       </w:r>
-      <w:proofErr w:type="gramEnd"/>
     </w:p>
     <w:p>
       <w:pPr>
@@ -4126,11 +3993,9 @@
           <w:lang w:val="el-GR"/>
         </w:rPr>
       </w:pPr>
-      <w:proofErr w:type="spellStart"/>
       <w:r>
         <w:t>npm</w:t>
       </w:r>
-      <w:proofErr w:type="spellEnd"/>
       <w:r>
         <w:rPr>
           <w:lang w:val="el-GR"/>
@@ -4146,11 +4011,9 @@
         </w:rPr>
         <w:t xml:space="preserve"> </w:t>
       </w:r>
-      <w:proofErr w:type="gramStart"/>
       <w:r>
         <w:t>watch</w:t>
       </w:r>
-      <w:proofErr w:type="gramEnd"/>
     </w:p>
     <w:p>
       <w:pPr>
@@ -4272,21 +4135,7 @@
         <w:rPr>
           <w:lang w:val="el-GR" w:eastAsia="en-US"/>
         </w:rPr>
-        <w:t xml:space="preserve">Αρχικά, τα στοιχεία </w:t>
-      </w:r>
-      <w:proofErr w:type="spellStart"/>
-      <w:r>
-        <w:rPr>
-          <w:lang w:val="el-GR" w:eastAsia="en-US"/>
-        </w:rPr>
-        <w:t>αυθεντικοποίησης</w:t>
-      </w:r>
-      <w:proofErr w:type="spellEnd"/>
-      <w:r>
-        <w:rPr>
-          <w:lang w:val="el-GR" w:eastAsia="en-US"/>
-        </w:rPr>
-        <w:t xml:space="preserve"> των διαχειριστών εισάγονται στην βάση με την δημιουργία της και δεν υπάρχει η δυνατότητα δημιουργίας νέου </w:t>
+        <w:t xml:space="preserve">Αρχικά, τα στοιχεία αυθεντικοποίησης των διαχειριστών εισάγονται στην βάση με την δημιουργία της και δεν υπάρχει η δυνατότητα δημιουργίας νέου </w:t>
       </w:r>
       <w:r>
         <w:rPr>
@@ -4570,27 +4419,13 @@
         <w:rPr>
           <w:lang w:val="el-GR"/>
         </w:rPr>
-        <w:t xml:space="preserve">Ο διαχειριστής με την </w:t>
-      </w:r>
-      <w:proofErr w:type="spellStart"/>
-      <w:r>
-        <w:rPr>
-          <w:lang w:val="el-GR"/>
-        </w:rPr>
-        <w:t>αυθεντικοποίησ</w:t>
-      </w:r>
-      <w:r>
-        <w:rPr>
-          <w:lang w:val="el-GR"/>
-        </w:rPr>
-        <w:t>ή</w:t>
-      </w:r>
-      <w:proofErr w:type="spellEnd"/>
-      <w:r>
-        <w:rPr>
-          <w:lang w:val="el-GR"/>
-        </w:rPr>
-        <w:t xml:space="preserve"> του, οδηγείται στην σελίδα </w:t>
+        <w:t>Ο διαχειριστής με την αυθεντικοποίησ</w:t>
+      </w:r>
+      <w:r>
+        <w:rPr>
+          <w:lang w:val="el-GR"/>
+        </w:rPr>
+        <w:t xml:space="preserve">ή του, οδηγείται στην σελίδα </w:t>
       </w:r>
       <w:r>
         <w:t>admin</w:t>
@@ -6031,21 +5866,12 @@
           <w:lang w:val="el-GR"/>
         </w:rPr>
       </w:pPr>
-      <w:proofErr w:type="spellStart"/>
-      <w:r>
-        <w:rPr>
-          <w:sz w:val="16"/>
-          <w:szCs w:val="22"/>
-        </w:rPr>
-        <w:t>Εικόν</w:t>
-      </w:r>
-      <w:proofErr w:type="spellEnd"/>
-      <w:r>
-        <w:rPr>
-          <w:sz w:val="16"/>
-          <w:szCs w:val="22"/>
-        </w:rPr>
-        <w:t xml:space="preserve">α </w:t>
+      <w:r>
+        <w:rPr>
+          <w:sz w:val="16"/>
+          <w:szCs w:val="22"/>
+        </w:rPr>
+        <w:t xml:space="preserve">Εικόνα </w:t>
       </w:r>
       <w:r>
         <w:rPr>
@@ -7218,14 +7044,12 @@
         </w:rPr>
         <w:t xml:space="preserve">ο χρήστης μπορεί να επιλέξει είτε την ακριβής τοποθεσία που βρίσκεται εκείνη την στιγμή πατώντας το κουμπί ‘Η θέση μου’( εδώ να σημειωθεί ότι αν ο χρήστης θέλει να έχει αυτή την επιλογή καλό θα ήταν να τρέξει την εφαρμογή από </w:t>
       </w:r>
-      <w:proofErr w:type="spellStart"/>
       <w:r>
         <w:rPr>
           <w:lang w:eastAsia="en-US"/>
         </w:rPr>
         <w:t>mozilla</w:t>
       </w:r>
-      <w:proofErr w:type="spellEnd"/>
       <w:r>
         <w:rPr>
           <w:lang w:val="el-GR" w:eastAsia="en-US"/>
@@ -9090,7 +8914,31 @@
         <w:rPr>
           <w:lang w:val="el-GR"/>
         </w:rPr>
-        <w:t xml:space="preserve"> την ενότητα θα παρουσιαστούν δύο παραδείγματα χρήσης της εφαρμογής μας. Το πρώτο είναι η δήλωση μιας βλάβης από έναν φοιτητή και η δεύτερη είναι η ενέργεια του </w:t>
+        <w:t xml:space="preserve"> την ενότητα θα παρουσιαστούν δύο παραδείγματα χρήσης της εφαρμογής μας. Το πρώτο είναι η δήλωση μιας βλάβης από έναν φοιτητή και </w:t>
+      </w:r>
+      <w:r>
+        <w:rPr>
+          <w:lang w:val="el-GR"/>
+        </w:rPr>
+        <w:t>το</w:t>
+      </w:r>
+      <w:r>
+        <w:rPr>
+          <w:lang w:val="el-GR"/>
+        </w:rPr>
+        <w:t xml:space="preserve"> δεύτερ</w:t>
+      </w:r>
+      <w:r>
+        <w:rPr>
+          <w:lang w:val="el-GR"/>
+        </w:rPr>
+        <w:t>ο</w:t>
+      </w:r>
+      <w:r>
+        <w:rPr>
+          <w:lang w:val="el-GR"/>
+        </w:rPr>
+        <w:t xml:space="preserve"> είναι η ενέργεια του </w:t>
       </w:r>
       <w:r>
         <w:t>admin</w:t>
@@ -9155,21 +9003,7 @@
         <w:rPr>
           <w:lang w:val="el-GR" w:eastAsia="en-US"/>
         </w:rPr>
-        <w:t xml:space="preserve">, </w:t>
-      </w:r>
-      <w:proofErr w:type="spellStart"/>
-      <w:r>
-        <w:rPr>
-          <w:lang w:val="el-GR" w:eastAsia="en-US"/>
-        </w:rPr>
-        <w:t>αυθεντικοποιείται</w:t>
-      </w:r>
-      <w:proofErr w:type="spellEnd"/>
-      <w:r>
-        <w:rPr>
-          <w:lang w:val="el-GR" w:eastAsia="en-US"/>
-        </w:rPr>
-        <w:t xml:space="preserve"> και συνεχίζει προς τη δήλωση της βλάβης.</w:t>
+        <w:t>, αυθεντικοποιείται και συνεχίζει προς τη δήλωση της βλάβης.</w:t>
       </w:r>
     </w:p>
     <w:p>
@@ -9269,21 +9103,12 @@
           <w:lang w:val="el-GR"/>
         </w:rPr>
       </w:pPr>
-      <w:proofErr w:type="spellStart"/>
-      <w:r>
-        <w:rPr>
-          <w:sz w:val="16"/>
-          <w:szCs w:val="22"/>
-        </w:rPr>
-        <w:t>Εικόν</w:t>
-      </w:r>
-      <w:proofErr w:type="spellEnd"/>
-      <w:r>
-        <w:rPr>
-          <w:sz w:val="16"/>
-          <w:szCs w:val="22"/>
-        </w:rPr>
-        <w:t xml:space="preserve">α </w:t>
+      <w:r>
+        <w:rPr>
+          <w:sz w:val="16"/>
+          <w:szCs w:val="22"/>
+        </w:rPr>
+        <w:t xml:space="preserve">Εικόνα </w:t>
       </w:r>
       <w:r>
         <w:rPr>
@@ -9421,21 +9246,12 @@
           <w:szCs w:val="22"/>
         </w:rPr>
       </w:pPr>
-      <w:proofErr w:type="spellStart"/>
-      <w:r>
-        <w:rPr>
-          <w:sz w:val="16"/>
-          <w:szCs w:val="22"/>
-        </w:rPr>
-        <w:t>Εικόν</w:t>
-      </w:r>
-      <w:proofErr w:type="spellEnd"/>
-      <w:r>
-        <w:rPr>
-          <w:sz w:val="16"/>
-          <w:szCs w:val="22"/>
-        </w:rPr>
-        <w:t xml:space="preserve">α </w:t>
+      <w:r>
+        <w:rPr>
+          <w:sz w:val="16"/>
+          <w:szCs w:val="22"/>
+        </w:rPr>
+        <w:t xml:space="preserve">Εικόνα </w:t>
       </w:r>
       <w:r>
         <w:rPr>
@@ -9642,21 +9458,12 @@
           <w:lang w:val="el-GR"/>
         </w:rPr>
       </w:pPr>
-      <w:proofErr w:type="spellStart"/>
-      <w:r>
-        <w:rPr>
-          <w:sz w:val="16"/>
-          <w:szCs w:val="22"/>
-        </w:rPr>
-        <w:t>Εικόν</w:t>
-      </w:r>
-      <w:proofErr w:type="spellEnd"/>
-      <w:r>
-        <w:rPr>
-          <w:sz w:val="16"/>
-          <w:szCs w:val="22"/>
-        </w:rPr>
-        <w:t xml:space="preserve">α </w:t>
+      <w:r>
+        <w:rPr>
+          <w:sz w:val="16"/>
+          <w:szCs w:val="22"/>
+        </w:rPr>
+        <w:t xml:space="preserve">Εικόνα </w:t>
       </w:r>
       <w:r>
         <w:rPr>
@@ -9748,21 +9555,7 @@
         <w:rPr>
           <w:lang w:val="el-GR" w:eastAsia="en-US"/>
         </w:rPr>
-        <w:t xml:space="preserve">Όταν κάνει την </w:t>
-      </w:r>
-      <w:proofErr w:type="spellStart"/>
-      <w:r>
-        <w:rPr>
-          <w:lang w:val="el-GR" w:eastAsia="en-US"/>
-        </w:rPr>
-        <w:t>αυθεντικοποίηση</w:t>
-      </w:r>
-      <w:proofErr w:type="spellEnd"/>
-      <w:r>
-        <w:rPr>
-          <w:lang w:val="el-GR" w:eastAsia="en-US"/>
-        </w:rPr>
-        <w:t xml:space="preserve">, η εφαρμογή τον επαναφέρει στο </w:t>
+        <w:t xml:space="preserve">Όταν κάνει την αυθεντικοποίηση, η εφαρμογή τον επαναφέρει στο </w:t>
       </w:r>
       <w:r>
         <w:rPr>
@@ -9948,18 +9741,8 @@
           <w:szCs w:val="22"/>
           <w:lang w:val="el-GR"/>
         </w:rPr>
-        <w:t xml:space="preserve">μετά την </w:t>
-      </w:r>
-      <w:proofErr w:type="spellStart"/>
-      <w:r>
-        <w:rPr>
-          <w:sz w:val="16"/>
-          <w:szCs w:val="22"/>
-          <w:lang w:val="el-GR"/>
-        </w:rPr>
-        <w:t>αυθεντικοποίηση</w:t>
-      </w:r>
-      <w:proofErr w:type="spellEnd"/>
+        <w:t>μετά την αυθεντικοποίηση</w:t>
+      </w:r>
     </w:p>
     <w:p>
       <w:pPr>
@@ -10229,21 +10012,12 @@
           <w:lang w:val="el-GR"/>
         </w:rPr>
       </w:pPr>
-      <w:proofErr w:type="spellStart"/>
-      <w:r>
-        <w:rPr>
-          <w:sz w:val="16"/>
-          <w:szCs w:val="22"/>
-        </w:rPr>
-        <w:t>Εικόν</w:t>
-      </w:r>
-      <w:proofErr w:type="spellEnd"/>
-      <w:r>
-        <w:rPr>
-          <w:sz w:val="16"/>
-          <w:szCs w:val="22"/>
-        </w:rPr>
-        <w:t xml:space="preserve">α </w:t>
+      <w:r>
+        <w:rPr>
+          <w:sz w:val="16"/>
+          <w:szCs w:val="22"/>
+        </w:rPr>
+        <w:t xml:space="preserve">Εικόνα </w:t>
       </w:r>
       <w:r>
         <w:rPr>
@@ -10580,21 +10354,12 @@
           <w:lang w:val="el-GR"/>
         </w:rPr>
       </w:pPr>
-      <w:proofErr w:type="spellStart"/>
-      <w:r>
-        <w:rPr>
-          <w:sz w:val="16"/>
-          <w:szCs w:val="22"/>
-        </w:rPr>
-        <w:t>Εικόν</w:t>
-      </w:r>
-      <w:proofErr w:type="spellEnd"/>
-      <w:r>
-        <w:rPr>
-          <w:sz w:val="16"/>
-          <w:szCs w:val="22"/>
-        </w:rPr>
-        <w:t>α</w:t>
+      <w:r>
+        <w:rPr>
+          <w:sz w:val="16"/>
+          <w:szCs w:val="22"/>
+        </w:rPr>
+        <w:t>Εικόνα</w:t>
       </w:r>
       <w:r>
         <w:rPr>
@@ -10897,21 +10662,12 @@
           <w:szCs w:val="22"/>
         </w:rPr>
       </w:pPr>
-      <w:proofErr w:type="spellStart"/>
-      <w:r>
-        <w:rPr>
-          <w:sz w:val="16"/>
-          <w:szCs w:val="22"/>
-        </w:rPr>
-        <w:t>Εικόν</w:t>
-      </w:r>
-      <w:proofErr w:type="spellEnd"/>
-      <w:r>
-        <w:rPr>
-          <w:sz w:val="16"/>
-          <w:szCs w:val="22"/>
-        </w:rPr>
-        <w:t xml:space="preserve">α </w:t>
+      <w:r>
+        <w:rPr>
+          <w:sz w:val="16"/>
+          <w:szCs w:val="22"/>
+        </w:rPr>
+        <w:t xml:space="preserve">Εικόνα </w:t>
       </w:r>
       <w:r>
         <w:rPr>
@@ -11048,7 +10804,7 @@
         </w:rPr>
         <w:lastRenderedPageBreak/>
         <w:drawing>
-          <wp:inline distT="0" distB="0" distL="0" distR="0" wp14:anchorId="6BEBA6C7" wp14:editId="27BCE7F6">
+          <wp:inline distT="0" distB="0" distL="0" distR="0" wp14:anchorId="6BEBA6C7" wp14:editId="5F03406F">
             <wp:extent cx="1337615" cy="2879055"/>
             <wp:effectExtent l="0" t="0" r="0" b="0"/>
             <wp:docPr id="860719397" name="Εικόνα 12"/>
@@ -11369,14 +11125,12 @@
         </w:rPr>
         <w:t xml:space="preserve">Για την συγγραφή του κώδικα χρησιμοποιήθηκαν αρχεία από το </w:t>
       </w:r>
-      <w:proofErr w:type="spellStart"/>
       <w:r>
         <w:rPr>
           <w:lang w:eastAsia="en-US"/>
         </w:rPr>
         <w:t>eclass</w:t>
       </w:r>
-      <w:proofErr w:type="spellEnd"/>
       <w:r>
         <w:rPr>
           <w:lang w:val="el-GR" w:eastAsia="en-US"/>
@@ -11401,14 +11155,12 @@
         </w:rPr>
         <w:t>.</w:t>
       </w:r>
-      <w:proofErr w:type="spellStart"/>
       <w:r>
         <w:rPr>
           <w:lang w:eastAsia="en-US"/>
         </w:rPr>
         <w:t>js</w:t>
       </w:r>
-      <w:proofErr w:type="spellEnd"/>
       <w:r>
         <w:rPr>
           <w:lang w:val="el-GR" w:eastAsia="en-US"/>
@@ -11427,14 +11179,12 @@
         </w:rPr>
         <w:t>.</w:t>
       </w:r>
-      <w:proofErr w:type="spellStart"/>
       <w:r>
         <w:rPr>
           <w:lang w:eastAsia="en-US"/>
         </w:rPr>
         <w:t>js</w:t>
       </w:r>
-      <w:proofErr w:type="spellEnd"/>
       <w:r>
         <w:rPr>
           <w:lang w:val="el-GR" w:eastAsia="en-US"/>
@@ -11525,14 +11275,12 @@
         </w:rPr>
         <w:t xml:space="preserve"> </w:t>
       </w:r>
-      <w:proofErr w:type="spellStart"/>
       <w:r>
         <w:rPr>
           <w:lang w:eastAsia="en-US"/>
         </w:rPr>
         <w:t>Javascript</w:t>
       </w:r>
-      <w:proofErr w:type="spellEnd"/>
       <w:r>
         <w:rPr>
           <w:lang w:val="el-GR" w:eastAsia="en-US"/>
